--- a/Design Artefacts/Configuration_Enviroment.docx
+++ b/Design Artefacts/Configuration_Enviroment.docx
@@ -1,6 +1,6 @@
 
 <file path=word/document.xml><?xml version="1.0" encoding="utf-8"?>
-<w:document xmlns:wpc="http://schemas.microsoft.com/office/word/2010/wordprocessingCanvas" xmlns:cx="http://schemas.microsoft.com/office/drawing/2014/chartex" xmlns:cx1="http://schemas.microsoft.com/office/drawing/2015/9/8/chartex" xmlns:cx2="http://schemas.microsoft.com/office/drawing/2015/10/21/chartex" xmlns:cx3="http://schemas.microsoft.com/office/drawing/2016/5/9/chartex" xmlns:cx4="http://schemas.microsoft.com/office/drawing/2016/5/10/chartex" xmlns:cx5="http://schemas.microsoft.com/office/drawing/2016/5/11/chartex" xmlns:cx6="http://schemas.microsoft.com/office/drawing/2016/5/12/chartex" xmlns:cx7="http://schemas.microsoft.com/office/drawing/2016/5/13/chartex" xmlns:cx8="http://schemas.microsoft.com/office/drawing/2016/5/14/chartex" xmlns:mc="http://schemas.openxmlformats.org/markup-compatibility/2006" xmlns:aink="http://schemas.microsoft.com/office/drawing/2016/ink" xmlns:am3d="http://schemas.microsoft.com/office/drawing/2017/model3d" xmlns:o="urn:schemas-microsoft-com:office:office" xmlns:oel="http://schemas.microsoft.com/office/2019/extlst" xmlns:r="http://schemas.openxmlformats.org/officeDocument/2006/relationships" xmlns:m="http://schemas.openxmlformats.org/officeDocument/2006/math" xmlns:v="urn:schemas-microsoft-com:vml" xmlns:wp14="http://schemas.microsoft.com/office/word/2010/wordprocessingDrawing" xmlns:wp="http://schemas.openxmlformats.org/drawingml/2006/wordprocessingDrawing" xmlns:w10="urn:schemas-microsoft-com:office:word" xmlns:w="http://schemas.openxmlformats.org/wordprocessingml/2006/main" xmlns:w14="http://schemas.microsoft.com/office/word/2010/wordml" xmlns:w15="http://schemas.microsoft.com/office/word/2012/wordml" xmlns:w16cex="http://schemas.microsoft.com/office/word/2018/wordml/cex" xmlns:w16cid="http://schemas.microsoft.com/office/word/2016/wordml/cid" xmlns:w16="http://schemas.microsoft.com/office/word/2018/wordml" xmlns:w16du="http://schemas.microsoft.com/office/word/2023/wordml/word16du" xmlns:w16sdtdh="http://schemas.microsoft.com/office/word/2020/wordml/sdtdatahash" xmlns:w16se="http://schemas.microsoft.com/office/word/2015/wordml/symex" xmlns:wpg="http://schemas.microsoft.com/office/word/2010/wordprocessingGroup" xmlns:wpi="http://schemas.microsoft.com/office/word/2010/wordprocessingInk" xmlns:wne="http://schemas.microsoft.com/office/word/2006/wordml" xmlns:wps="http://schemas.microsoft.com/office/word/2010/wordprocessingShape" mc:Ignorable="w14 w15 w16se w16cid w16 w16cex w16sdtdh w16du wp14">
+<w:document xmlns:wpc="http://schemas.microsoft.com/office/word/2010/wordprocessingCanvas" xmlns:cx="http://schemas.microsoft.com/office/drawing/2014/chartex" xmlns:cx1="http://schemas.microsoft.com/office/drawing/2015/9/8/chartex" xmlns:cx2="http://schemas.microsoft.com/office/drawing/2015/10/21/chartex" xmlns:cx3="http://schemas.microsoft.com/office/drawing/2016/5/9/chartex" xmlns:cx4="http://schemas.microsoft.com/office/drawing/2016/5/10/chartex" xmlns:cx5="http://schemas.microsoft.com/office/drawing/2016/5/11/chartex" xmlns:cx6="http://schemas.microsoft.com/office/drawing/2016/5/12/chartex" xmlns:cx7="http://schemas.microsoft.com/office/drawing/2016/5/13/chartex" xmlns:cx8="http://schemas.microsoft.com/office/drawing/2016/5/14/chartex" xmlns:mc="http://schemas.openxmlformats.org/markup-compatibility/2006" xmlns:aink="http://schemas.microsoft.com/office/drawing/2016/ink" xmlns:am3d="http://schemas.microsoft.com/office/drawing/2017/model3d" xmlns:o="urn:schemas-microsoft-com:office:office" xmlns:oel="http://schemas.microsoft.com/office/2019/extlst" xmlns:r="http://schemas.openxmlformats.org/officeDocument/2006/relationships" xmlns:m="http://schemas.openxmlformats.org/officeDocument/2006/math" xmlns:v="urn:schemas-microsoft-com:vml" xmlns:wp14="http://schemas.microsoft.com/office/word/2010/wordprocessingDrawing" xmlns:wp="http://schemas.openxmlformats.org/drawingml/2006/wordprocessingDrawing" xmlns:w10="urn:schemas-microsoft-com:office:word" xmlns:w="http://schemas.openxmlformats.org/wordprocessingml/2006/main" xmlns:w14="http://schemas.microsoft.com/office/word/2010/wordml" xmlns:w15="http://schemas.microsoft.com/office/word/2012/wordml" xmlns:w16cex="http://schemas.microsoft.com/office/word/2018/wordml/cex" xmlns:w16cid="http://schemas.microsoft.com/office/word/2016/wordml/cid" xmlns:w16="http://schemas.microsoft.com/office/word/2018/wordml" xmlns:w16du="http://schemas.microsoft.com/office/word/2023/wordml/word16du" xmlns:w16sdtdh="http://schemas.microsoft.com/office/word/2020/wordml/sdtdatahash" xmlns:w16sdtfl="http://schemas.microsoft.com/office/word/2024/wordml/sdtformatlock" xmlns:w16se="http://schemas.microsoft.com/office/word/2015/wordml/symex" xmlns:wpg="http://schemas.microsoft.com/office/word/2010/wordprocessingGroup" xmlns:wpi="http://schemas.microsoft.com/office/word/2010/wordprocessingInk" xmlns:wne="http://schemas.microsoft.com/office/word/2006/wordml" xmlns:wps="http://schemas.microsoft.com/office/word/2010/wordprocessingShape" mc:Ignorable="w14 w15 w16se w16cid w16 w16cex w16sdtdh w16sdtfl w16du wp14">
   <w:body>
     <w:p>
       <w:pPr>
@@ -139,8 +139,141 @@
         <w:t>darwin-amd64</w:t>
       </w:r>
       <w:r>
-        <w:t xml:space="preserve"> version then extract it.</w:t>
-      </w:r>
+        <w:t xml:space="preserve"> version then extract it</w:t>
+      </w:r>
+      <w:r>
+        <w:t xml:space="preserve"> using this command:</w:t>
+      </w:r>
+    </w:p>
+    <w:p>
+      <w:pPr>
+        <w:pStyle w:val="Code"/>
+      </w:pPr>
+      <w:r>
+        <w:rPr>
+          <w:rFonts w:ascii="Menlo" w:hAnsi="Menlo" w:cs="Menlo"/>
+          <w:color w:val="242424"/>
+          <w:spacing w:val="-5"/>
+          <w:sz w:val="21"/>
+          <w:szCs w:val="21"/>
+          <w:shd w:val="clear" w:color="auto" w:fill="F9F9F9"/>
+        </w:rPr>
+        <w:t>tar -</w:t>
+      </w:r>
+      <w:proofErr w:type="spellStart"/>
+      <w:r>
+        <w:rPr>
+          <w:rFonts w:ascii="Menlo" w:hAnsi="Menlo" w:cs="Menlo"/>
+          <w:color w:val="242424"/>
+          <w:spacing w:val="-5"/>
+          <w:sz w:val="21"/>
+          <w:szCs w:val="21"/>
+          <w:shd w:val="clear" w:color="auto" w:fill="F9F9F9"/>
+        </w:rPr>
+        <w:t>xvf</w:t>
+      </w:r>
+      <w:proofErr w:type="spellEnd"/>
+      <w:r>
+        <w:rPr>
+          <w:rFonts w:ascii="Menlo" w:hAnsi="Menlo" w:cs="Menlo"/>
+          <w:color w:val="242424"/>
+          <w:spacing w:val="-5"/>
+          <w:sz w:val="21"/>
+          <w:szCs w:val="21"/>
+          <w:shd w:val="clear" w:color="auto" w:fill="F9F9F9"/>
+        </w:rPr>
+        <w:t xml:space="preserve"> node_exporter-</w:t>
+      </w:r>
+      <w:r>
+        <w:rPr>
+          <w:rStyle w:val="hljs-number"/>
+          <w:rFonts w:ascii="Menlo" w:hAnsi="Menlo" w:cs="Menlo"/>
+          <w:color w:val="1C00CF"/>
+          <w:spacing w:val="-5"/>
+          <w:sz w:val="21"/>
+          <w:szCs w:val="21"/>
+        </w:rPr>
+        <w:t>{version</w:t>
+      </w:r>
+      <w:proofErr w:type="gramStart"/>
+      <w:r>
+        <w:rPr>
+          <w:rStyle w:val="hljs-number"/>
+          <w:rFonts w:ascii="Menlo" w:hAnsi="Menlo" w:cs="Menlo"/>
+          <w:color w:val="1C00CF"/>
+          <w:spacing w:val="-5"/>
+          <w:sz w:val="21"/>
+          <w:szCs w:val="21"/>
+        </w:rPr>
+        <w:t>}</w:t>
+      </w:r>
+      <w:r>
+        <w:rPr>
+          <w:rFonts w:ascii="Menlo" w:hAnsi="Menlo" w:cs="Menlo"/>
+          <w:color w:val="242424"/>
+          <w:spacing w:val="-5"/>
+          <w:sz w:val="21"/>
+          <w:szCs w:val="21"/>
+          <w:shd w:val="clear" w:color="auto" w:fill="F9F9F9"/>
+        </w:rPr>
+        <w:t>.</w:t>
+      </w:r>
+      <w:r>
+        <w:rPr>
+          <w:rStyle w:val="hljs-property"/>
+          <w:rFonts w:ascii="Menlo" w:hAnsi="Menlo" w:cs="Menlo"/>
+          <w:color w:val="242424"/>
+          <w:spacing w:val="-5"/>
+          <w:sz w:val="21"/>
+          <w:szCs w:val="21"/>
+        </w:rPr>
+        <w:t>darwin</w:t>
+      </w:r>
+      <w:r>
+        <w:rPr>
+          <w:rFonts w:ascii="Menlo" w:hAnsi="Menlo" w:cs="Menlo"/>
+          <w:color w:val="242424"/>
+          <w:spacing w:val="-5"/>
+          <w:sz w:val="21"/>
+          <w:szCs w:val="21"/>
+          <w:shd w:val="clear" w:color="auto" w:fill="F9F9F9"/>
+        </w:rPr>
+        <w:t>-amd64.</w:t>
+      </w:r>
+      <w:r>
+        <w:rPr>
+          <w:rStyle w:val="hljs-property"/>
+          <w:rFonts w:ascii="Menlo" w:hAnsi="Menlo" w:cs="Menlo"/>
+          <w:color w:val="242424"/>
+          <w:spacing w:val="-5"/>
+          <w:sz w:val="21"/>
+          <w:szCs w:val="21"/>
+        </w:rPr>
+        <w:t>tar</w:t>
+      </w:r>
+      <w:r>
+        <w:rPr>
+          <w:rFonts w:ascii="Menlo" w:hAnsi="Menlo" w:cs="Menlo"/>
+          <w:color w:val="242424"/>
+          <w:spacing w:val="-5"/>
+          <w:sz w:val="21"/>
+          <w:szCs w:val="21"/>
+          <w:shd w:val="clear" w:color="auto" w:fill="F9F9F9"/>
+        </w:rPr>
+        <w:t>.</w:t>
+      </w:r>
+      <w:r>
+        <w:rPr>
+          <w:rStyle w:val="hljs-property"/>
+          <w:rFonts w:ascii="Menlo" w:hAnsi="Menlo" w:cs="Menlo"/>
+          <w:color w:val="242424"/>
+          <w:spacing w:val="-5"/>
+          <w:sz w:val="21"/>
+          <w:szCs w:val="21"/>
+        </w:rPr>
+        <w:t>gz</w:t>
+      </w:r>
+      <w:proofErr w:type="gramEnd"/>
     </w:p>
     <w:p>
       <w:pPr>
@@ -295,7 +428,13 @@
         </w:numPr>
       </w:pPr>
       <w:r>
-        <w:t xml:space="preserve">Open a terminal </w:t>
+        <w:t xml:space="preserve">Open a </w:t>
+      </w:r>
+      <w:r>
+        <w:t xml:space="preserve">new </w:t>
+      </w:r>
+      <w:r>
+        <w:t xml:space="preserve">terminal </w:t>
       </w:r>
       <w:r>
         <w:t xml:space="preserve">type the </w:t>
@@ -382,6 +521,14 @@
       <w:pPr>
         <w:pStyle w:val="Code"/>
       </w:pPr>
+      <w:proofErr w:type="spellStart"/>
+      <w:r>
+        <w:t>sudo</w:t>
+      </w:r>
+      <w:proofErr w:type="spellEnd"/>
+      <w:r>
+        <w:t xml:space="preserve"> </w:t>
+      </w:r>
       <w:r>
         <w:t>nano</w:t>
       </w:r>
@@ -416,6 +563,65 @@
         </w:numPr>
       </w:pPr>
       <w:r>
+        <w:t>Give the file permissions using:</w:t>
+      </w:r>
+    </w:p>
+    <w:p>
+      <w:pPr>
+        <w:ind w:left="360"/>
+      </w:pPr>
+    </w:p>
+    <w:p>
+      <w:pPr>
+        <w:pStyle w:val="Code"/>
+      </w:pPr>
+      <w:proofErr w:type="spellStart"/>
+      <w:r>
+        <w:rPr>
+          <w:rStyle w:val="hljs-builtin"/>
+          <w:rFonts w:ascii="Menlo" w:hAnsi="Menlo" w:cs="Menlo"/>
+          <w:color w:val="5C2699"/>
+          <w:spacing w:val="-5"/>
+          <w:sz w:val="21"/>
+          <w:szCs w:val="21"/>
+        </w:rPr>
+        <w:t>chmod</w:t>
+      </w:r>
+      <w:proofErr w:type="spellEnd"/>
+      <w:r>
+        <w:rPr>
+          <w:rFonts w:ascii="Menlo" w:hAnsi="Menlo" w:cs="Menlo"/>
+          <w:color w:val="242424"/>
+          <w:spacing w:val="-5"/>
+          <w:sz w:val="21"/>
+          <w:szCs w:val="21"/>
+          <w:shd w:val="clear" w:color="auto" w:fill="F9F9F9"/>
+        </w:rPr>
+        <w:t xml:space="preserve"> 777 </w:t>
+      </w:r>
+      <w:proofErr w:type="spellStart"/>
+      <w:r>
+        <w:rPr>
+          <w:rFonts w:ascii="Menlo" w:hAnsi="Menlo" w:cs="Menlo"/>
+          <w:color w:val="242424"/>
+          <w:spacing w:val="-5"/>
+          <w:sz w:val="21"/>
+          <w:szCs w:val="21"/>
+          <w:shd w:val="clear" w:color="auto" w:fill="F9F9F9"/>
+        </w:rPr>
+        <w:t>node_exporter</w:t>
+      </w:r>
+      <w:proofErr w:type="spellEnd"/>
+    </w:p>
+    <w:p>
+      <w:pPr>
+        <w:pStyle w:val="ListParagraph"/>
+        <w:numPr>
+          <w:ilvl w:val="0"/>
+          <w:numId w:val="2"/>
+        </w:numPr>
+      </w:pPr>
+      <w:r>
         <w:t xml:space="preserve">Open the newly created file with a </w:t>
       </w:r>
       <w:r>
@@ -428,6 +634,7 @@
         <w:pStyle w:val="Code"/>
       </w:pPr>
       <w:r>
+        <w:lastRenderedPageBreak/>
         <w:t>&lt;?xml version="1.0" encoding="UTF-8"?&gt;</w:t>
       </w:r>
       <w:r>
@@ -444,9 +651,6 @@
       </w:r>
       <w:r>
         <w:br/>
-      </w:r>
-      <w:r>
-        <w:lastRenderedPageBreak/>
         <w:t>&lt;</w:t>
       </w:r>
       <w:proofErr w:type="spellStart"/>
@@ -840,6 +1044,7 @@
         <w:pStyle w:val="Heading2"/>
       </w:pPr>
       <w:r>
+        <w:lastRenderedPageBreak/>
         <w:t>Configuration for Loki</w:t>
       </w:r>
     </w:p>
@@ -858,18 +1063,35 @@
         <w:t xml:space="preserve">creating </w:t>
       </w:r>
       <w:r>
-        <w:t>Apache Spark use the following command to mount a container</w:t>
-      </w:r>
-      <w:r>
-        <w:t xml:space="preserve"> to Apache Spark</w:t>
-      </w:r>
-    </w:p>
-    <w:p>
-      <w:pPr>
-        <w:pStyle w:val="Code"/>
-      </w:pPr>
-      <w:r>
-        <w:lastRenderedPageBreak/>
+        <w:t>s</w:t>
+      </w:r>
+      <w:r>
+        <w:t>park</w:t>
+      </w:r>
+      <w:r>
+        <w:t>-master</w:t>
+      </w:r>
+      <w:r>
+        <w:t xml:space="preserve"> use the following command to mount a container</w:t>
+      </w:r>
+      <w:r>
+        <w:t xml:space="preserve"> to</w:t>
+      </w:r>
+      <w:r>
+        <w:t xml:space="preserve"> s</w:t>
+      </w:r>
+      <w:r>
+        <w:t>park</w:t>
+      </w:r>
+      <w:r>
+        <w:t>-master.</w:t>
+      </w:r>
+    </w:p>
+    <w:p>
+      <w:pPr>
+        <w:pStyle w:val="Code"/>
+      </w:pPr>
+      <w:r>
         <w:t>docker run -d --name spark-master --network spark-network --mount type=</w:t>
       </w:r>
       <w:proofErr w:type="gramStart"/>
@@ -878,7 +1100,13 @@
       </w:r>
       <w:proofErr w:type="gramEnd"/>
       <w:r>
-        <w:t xml:space="preserve">=lokipromtail_shared-logs,target=/opt/bitnami/spark/logs -h spark-master -p 8080:8080 -p 7077:7077 </w:t>
+        <w:t>=</w:t>
+      </w:r>
+      <w:r>
+        <w:t>promatail_spark-master_logs</w:t>
+      </w:r>
+      <w:r>
+        <w:t xml:space="preserve">,target=/opt/bitnami/spark/logs -h spark-master -p 8080:8080 -p 7077:7077 </w:t>
       </w:r>
       <w:proofErr w:type="spellStart"/>
       <w:r>
@@ -919,21 +1147,67 @@
         </w:numPr>
       </w:pPr>
       <w:r>
-        <w:t>If the container for Apache Spark is already started de</w:t>
-      </w:r>
-      <w:r>
-        <w:t>lete it and remake it using the previous command</w:t>
-      </w:r>
-      <w:r>
-        <w:t xml:space="preserve"> or mount the container </w:t>
+        <w:t>Do the same for the spark worker.</w:t>
+      </w:r>
+    </w:p>
+    <w:p>
+      <w:pPr>
+        <w:pStyle w:val="Code"/>
+      </w:pPr>
+      <w:r>
+        <w:t xml:space="preserve">docker run -d --name spark-worker --network spark-network </w:t>
+      </w:r>
+      <w:r>
+        <w:t>--mount type=</w:t>
       </w:r>
       <w:proofErr w:type="gramStart"/>
       <w:r>
-        <w:t>In</w:t>
+        <w:t>volume,source</w:t>
       </w:r>
       <w:proofErr w:type="gramEnd"/>
       <w:r>
-        <w:t xml:space="preserve"> a different way.</w:t>
+        <w:t>=</w:t>
+      </w:r>
+      <w:r>
+        <w:t>promatail_spark-worker_logs</w:t>
+      </w:r>
+      <w:r>
+        <w:t xml:space="preserve">,target=/opt/bitnami/spark/logs </w:t>
+      </w:r>
+      <w:r>
+        <w:t xml:space="preserve">-h spark-worker -p 8081:8081 </w:t>
+      </w:r>
+      <w:proofErr w:type="spellStart"/>
+      <w:r>
+        <w:t>bitnami</w:t>
+      </w:r>
+      <w:proofErr w:type="spellEnd"/>
+      <w:r>
+        <w:t>/</w:t>
+      </w:r>
+      <w:proofErr w:type="spellStart"/>
+      <w:r>
+        <w:t>spark:latest</w:t>
+      </w:r>
+      <w:proofErr w:type="spellEnd"/>
+      <w:r>
+        <w:t xml:space="preserve"> /opt/</w:t>
+      </w:r>
+      <w:proofErr w:type="spellStart"/>
+      <w:r>
+        <w:t>bitnami</w:t>
+      </w:r>
+      <w:proofErr w:type="spellEnd"/>
+      <w:r>
+        <w:t xml:space="preserve">/spark/bin/spark-class </w:t>
+      </w:r>
+      <w:proofErr w:type="spellStart"/>
+      <w:r>
+        <w:t>org.apache.spark.deploy.worker.Worker</w:t>
+      </w:r>
+      <w:proofErr w:type="spellEnd"/>
+      <w:r>
+        <w:t xml:space="preserve"> spark://spark-master:7077</w:t>
       </w:r>
     </w:p>
     <w:p>
@@ -945,391 +1219,27 @@
         </w:numPr>
       </w:pPr>
       <w:r>
-        <w:t>Create a file called log4j2.propreties. Using a text editor (such as nano). Add the following to the file:</w:t>
-      </w:r>
-    </w:p>
-    <w:p>
-      <w:pPr>
-        <w:pStyle w:val="Code"/>
-      </w:pPr>
-      <w:proofErr w:type="spellStart"/>
-      <w:r>
-        <w:t>rootLogger.level</w:t>
-      </w:r>
-      <w:proofErr w:type="spellEnd"/>
-      <w:r>
-        <w:t xml:space="preserve"> = info</w:t>
-      </w:r>
-    </w:p>
-    <w:p>
-      <w:pPr>
-        <w:pStyle w:val="Code"/>
-      </w:pPr>
-      <w:proofErr w:type="spellStart"/>
-      <w:r>
-        <w:t>rootLogger.appenderRefs</w:t>
-      </w:r>
-      <w:proofErr w:type="spellEnd"/>
-      <w:r>
-        <w:t xml:space="preserve"> = console, file</w:t>
-      </w:r>
-    </w:p>
-    <w:p>
-      <w:pPr>
-        <w:pStyle w:val="Code"/>
-      </w:pPr>
-      <w:proofErr w:type="spellStart"/>
-      <w:r>
-        <w:t>rootLogger.appenderRef.console.ref</w:t>
-      </w:r>
-      <w:proofErr w:type="spellEnd"/>
-      <w:r>
-        <w:t xml:space="preserve"> = </w:t>
-      </w:r>
-      <w:proofErr w:type="spellStart"/>
-      <w:r>
-        <w:t>ConsoleAppender</w:t>
-      </w:r>
-      <w:proofErr w:type="spellEnd"/>
-    </w:p>
-    <w:p>
-      <w:pPr>
-        <w:pStyle w:val="Code"/>
-      </w:pPr>
-      <w:proofErr w:type="spellStart"/>
-      <w:r>
-        <w:t>rootLogger.appenderRef.file.ref</w:t>
-      </w:r>
-      <w:proofErr w:type="spellEnd"/>
-      <w:r>
-        <w:t xml:space="preserve"> = </w:t>
-      </w:r>
-      <w:proofErr w:type="spellStart"/>
-      <w:r>
-        <w:t>RollingFile</w:t>
-      </w:r>
-      <w:proofErr w:type="spellEnd"/>
-    </w:p>
-    <w:p>
-      <w:pPr>
-        <w:pStyle w:val="Code"/>
-      </w:pPr>
-    </w:p>
-    <w:p>
-      <w:pPr>
-        <w:pStyle w:val="Code"/>
-      </w:pPr>
-      <w:proofErr w:type="spellStart"/>
+        <w:t>If the container</w:t>
+      </w:r>
+      <w:r>
+        <w:t>s</w:t>
+      </w:r>
+      <w:r>
+        <w:t xml:space="preserve"> for Apache Spark </w:t>
+      </w:r>
       <w:proofErr w:type="gramStart"/>
       <w:r>
-        <w:t>appender.console</w:t>
+        <w:t>is</w:t>
       </w:r>
       <w:proofErr w:type="gramEnd"/>
       <w:r>
-        <w:t>.type</w:t>
-      </w:r>
-      <w:proofErr w:type="spellEnd"/>
-      <w:r>
-        <w:t xml:space="preserve"> = Console</w:t>
-      </w:r>
-    </w:p>
-    <w:p>
-      <w:pPr>
-        <w:pStyle w:val="Code"/>
-      </w:pPr>
-      <w:r>
-        <w:t xml:space="preserve">appender.console.name = </w:t>
-      </w:r>
-      <w:proofErr w:type="spellStart"/>
-      <w:r>
-        <w:t>ConsoleAppender</w:t>
-      </w:r>
-      <w:proofErr w:type="spellEnd"/>
-    </w:p>
-    <w:p>
-      <w:pPr>
-        <w:pStyle w:val="Code"/>
-      </w:pPr>
-      <w:proofErr w:type="spellStart"/>
-      <w:proofErr w:type="gramStart"/>
-      <w:r>
-        <w:t>appender.console</w:t>
-      </w:r>
-      <w:proofErr w:type="gramEnd"/>
-      <w:r>
-        <w:t>.layout.type</w:t>
-      </w:r>
-      <w:proofErr w:type="spellEnd"/>
-      <w:r>
-        <w:t xml:space="preserve"> = </w:t>
-      </w:r>
-      <w:proofErr w:type="spellStart"/>
-      <w:r>
-        <w:t>PatternLayout</w:t>
-      </w:r>
-      <w:proofErr w:type="spellEnd"/>
-    </w:p>
-    <w:p>
-      <w:pPr>
-        <w:pStyle w:val="Code"/>
-      </w:pPr>
-      <w:proofErr w:type="spellStart"/>
-      <w:proofErr w:type="gramStart"/>
-      <w:r>
-        <w:t>appender.console</w:t>
-      </w:r>
-      <w:proofErr w:type="gramEnd"/>
-      <w:r>
-        <w:t>.layout.pattern</w:t>
-      </w:r>
-      <w:proofErr w:type="spellEnd"/>
-      <w:r>
-        <w:t xml:space="preserve"> = %-5p %c:%L - %</w:t>
-      </w:r>
-      <w:proofErr w:type="spellStart"/>
-      <w:r>
-        <w:t>m%n</w:t>
-      </w:r>
-      <w:proofErr w:type="spellEnd"/>
-    </w:p>
-    <w:p>
-      <w:pPr>
-        <w:pStyle w:val="Code"/>
-      </w:pPr>
-    </w:p>
-    <w:p>
-      <w:pPr>
-        <w:pStyle w:val="Code"/>
-      </w:pPr>
-      <w:proofErr w:type="spellStart"/>
-      <w:proofErr w:type="gramStart"/>
-      <w:r>
-        <w:t>appender.RollingFile.type</w:t>
-      </w:r>
-      <w:proofErr w:type="spellEnd"/>
-      <w:proofErr w:type="gramEnd"/>
-      <w:r>
-        <w:t xml:space="preserve"> = </w:t>
-      </w:r>
-      <w:proofErr w:type="spellStart"/>
-      <w:r>
-        <w:t>RollingFile</w:t>
-      </w:r>
-      <w:proofErr w:type="spellEnd"/>
-    </w:p>
-    <w:p>
-      <w:pPr>
-        <w:pStyle w:val="Code"/>
-      </w:pPr>
-      <w:r>
-        <w:t xml:space="preserve">appender.RollingFile.name = </w:t>
-      </w:r>
-      <w:proofErr w:type="spellStart"/>
-      <w:r>
-        <w:t>RollingFile</w:t>
-      </w:r>
-      <w:proofErr w:type="spellEnd"/>
-    </w:p>
-    <w:p>
-      <w:pPr>
-        <w:pStyle w:val="Code"/>
-      </w:pPr>
-      <w:proofErr w:type="spellStart"/>
-      <w:proofErr w:type="gramStart"/>
-      <w:r>
-        <w:t>appender.RollingFile.fileName</w:t>
-      </w:r>
-      <w:proofErr w:type="spellEnd"/>
-      <w:proofErr w:type="gramEnd"/>
-      <w:r>
-        <w:t xml:space="preserve"> = /opt/</w:t>
-      </w:r>
-      <w:proofErr w:type="spellStart"/>
-      <w:r>
-        <w:t>bitnami</w:t>
-      </w:r>
-      <w:proofErr w:type="spellEnd"/>
-      <w:r>
-        <w:t>/spark/logs/spark.log</w:t>
-      </w:r>
-    </w:p>
-    <w:p>
-      <w:pPr>
-        <w:pStyle w:val="Code"/>
-      </w:pPr>
-      <w:proofErr w:type="spellStart"/>
-      <w:proofErr w:type="gramStart"/>
-      <w:r>
-        <w:t>appender.RollingFile.filePattern</w:t>
-      </w:r>
-      <w:proofErr w:type="spellEnd"/>
-      <w:proofErr w:type="gramEnd"/>
-      <w:r>
-        <w:t xml:space="preserve"> = /opt/</w:t>
-      </w:r>
-      <w:proofErr w:type="spellStart"/>
-      <w:r>
-        <w:t>bitnami</w:t>
-      </w:r>
-      <w:proofErr w:type="spellEnd"/>
-      <w:r>
-        <w:t>/spark/logs/spark-%d{yyyy-MM-dd-HH}.log</w:t>
-      </w:r>
-    </w:p>
-    <w:p>
-      <w:pPr>
-        <w:pStyle w:val="Code"/>
-      </w:pPr>
-    </w:p>
-    <w:p>
-      <w:pPr>
-        <w:pStyle w:val="Code"/>
-      </w:pPr>
-      <w:proofErr w:type="spellStart"/>
-      <w:proofErr w:type="gramStart"/>
-      <w:r>
-        <w:t>appender.RollingFile.layout</w:t>
-      </w:r>
-      <w:proofErr w:type="gramEnd"/>
-      <w:r>
-        <w:t>.type</w:t>
-      </w:r>
-      <w:proofErr w:type="spellEnd"/>
-      <w:r>
-        <w:t xml:space="preserve"> = </w:t>
-      </w:r>
-      <w:proofErr w:type="spellStart"/>
-      <w:r>
-        <w:t>PatternLayout</w:t>
-      </w:r>
-      <w:proofErr w:type="spellEnd"/>
-    </w:p>
-    <w:p>
-      <w:pPr>
-        <w:pStyle w:val="Code"/>
-      </w:pPr>
-      <w:proofErr w:type="spellStart"/>
-      <w:proofErr w:type="gramStart"/>
-      <w:r>
-        <w:t>appender.RollingFile.layout</w:t>
-      </w:r>
-      <w:proofErr w:type="gramEnd"/>
-      <w:r>
-        <w:t>.pattern</w:t>
-      </w:r>
-      <w:proofErr w:type="spellEnd"/>
-      <w:r>
-        <w:t xml:space="preserve"> = %-5p %c:%L - %</w:t>
-      </w:r>
-      <w:proofErr w:type="spellStart"/>
-      <w:r>
-        <w:t>m%n</w:t>
-      </w:r>
-      <w:proofErr w:type="spellEnd"/>
-    </w:p>
-    <w:p>
-      <w:pPr>
-        <w:pStyle w:val="Code"/>
-      </w:pPr>
-    </w:p>
-    <w:p>
-      <w:pPr>
-        <w:pStyle w:val="Code"/>
-      </w:pPr>
-      <w:proofErr w:type="spellStart"/>
-      <w:proofErr w:type="gramStart"/>
-      <w:r>
-        <w:t>appender.RollingFile.policies</w:t>
-      </w:r>
-      <w:proofErr w:type="gramEnd"/>
-      <w:r>
-        <w:t>.type</w:t>
-      </w:r>
-      <w:proofErr w:type="spellEnd"/>
-      <w:r>
-        <w:t xml:space="preserve"> = Policies</w:t>
-      </w:r>
-    </w:p>
-    <w:p>
-      <w:pPr>
-        <w:pStyle w:val="Code"/>
-      </w:pPr>
-      <w:proofErr w:type="spellStart"/>
-      <w:proofErr w:type="gramStart"/>
-      <w:r>
-        <w:t>appender.RollingFile.policies</w:t>
-      </w:r>
-      <w:proofErr w:type="gramEnd"/>
-      <w:r>
-        <w:t>.size.type</w:t>
-      </w:r>
-      <w:proofErr w:type="spellEnd"/>
-      <w:r>
-        <w:t xml:space="preserve"> = </w:t>
-      </w:r>
-      <w:proofErr w:type="spellStart"/>
-      <w:r>
-        <w:t>SizeBasedTriggeringPolicy</w:t>
-      </w:r>
-      <w:proofErr w:type="spellEnd"/>
-    </w:p>
-    <w:p>
-      <w:pPr>
-        <w:pStyle w:val="Code"/>
-      </w:pPr>
-      <w:proofErr w:type="spellStart"/>
-      <w:proofErr w:type="gramStart"/>
-      <w:r>
-        <w:t>appender.RollingFile.policies</w:t>
-      </w:r>
-      <w:proofErr w:type="gramEnd"/>
-      <w:r>
-        <w:t>.size.size</w:t>
-      </w:r>
-      <w:proofErr w:type="spellEnd"/>
-      <w:r>
-        <w:t xml:space="preserve"> = 10MB</w:t>
-      </w:r>
-    </w:p>
-    <w:p>
-      <w:pPr>
-        <w:pStyle w:val="Code"/>
-      </w:pPr>
-    </w:p>
-    <w:p>
-      <w:pPr>
-        <w:pStyle w:val="Code"/>
-      </w:pPr>
-      <w:proofErr w:type="spellStart"/>
-      <w:proofErr w:type="gramStart"/>
-      <w:r>
-        <w:t>appender.RollingFile.strategy</w:t>
-      </w:r>
-      <w:proofErr w:type="gramEnd"/>
-      <w:r>
-        <w:t>.type</w:t>
-      </w:r>
-      <w:proofErr w:type="spellEnd"/>
-      <w:r>
-        <w:t xml:space="preserve"> = </w:t>
-      </w:r>
-      <w:proofErr w:type="spellStart"/>
-      <w:r>
-        <w:t>DefaultRolloverStrategy</w:t>
-      </w:r>
-      <w:proofErr w:type="spellEnd"/>
-    </w:p>
-    <w:p>
-      <w:pPr>
-        <w:pStyle w:val="Code"/>
-      </w:pPr>
-      <w:proofErr w:type="spellStart"/>
-      <w:r>
-        <w:t>appender.RollingFile.strategy.max</w:t>
-      </w:r>
-      <w:proofErr w:type="spellEnd"/>
-      <w:r>
-        <w:t xml:space="preserve"> = 10</w:t>
+        <w:t xml:space="preserve"> already started de</w:t>
+      </w:r>
+      <w:r>
+        <w:t>lete it and remake it using the previous command</w:t>
+      </w:r>
+      <w:r>
+        <w:t xml:space="preserve"> or mount the container In a different way.</w:t>
       </w:r>
     </w:p>
     <w:p>
@@ -1341,7 +1251,392 @@
         </w:numPr>
       </w:pPr>
       <w:r>
-        <w:t>Go into a terminal and go into the folder with the log4j2.propreties file.</w:t>
+        <w:t>Create a file called log4j2.propreties. Using a text editor (such as nano). Add the following to the file:</w:t>
+      </w:r>
+    </w:p>
+    <w:p>
+      <w:pPr>
+        <w:pStyle w:val="Code"/>
+      </w:pPr>
+      <w:proofErr w:type="spellStart"/>
+      <w:r>
+        <w:t>rootLogger.level</w:t>
+      </w:r>
+      <w:proofErr w:type="spellEnd"/>
+      <w:r>
+        <w:t xml:space="preserve"> = info</w:t>
+      </w:r>
+    </w:p>
+    <w:p>
+      <w:pPr>
+        <w:pStyle w:val="Code"/>
+      </w:pPr>
+      <w:proofErr w:type="spellStart"/>
+      <w:r>
+        <w:t>rootLogger.appenderRefs</w:t>
+      </w:r>
+      <w:proofErr w:type="spellEnd"/>
+      <w:r>
+        <w:t xml:space="preserve"> = console, file</w:t>
+      </w:r>
+    </w:p>
+    <w:p>
+      <w:pPr>
+        <w:pStyle w:val="Code"/>
+      </w:pPr>
+      <w:proofErr w:type="spellStart"/>
+      <w:r>
+        <w:t>rootLogger.appenderRef.console.ref</w:t>
+      </w:r>
+      <w:proofErr w:type="spellEnd"/>
+      <w:r>
+        <w:t xml:space="preserve"> = </w:t>
+      </w:r>
+      <w:proofErr w:type="spellStart"/>
+      <w:r>
+        <w:t>ConsoleAppender</w:t>
+      </w:r>
+      <w:proofErr w:type="spellEnd"/>
+    </w:p>
+    <w:p>
+      <w:pPr>
+        <w:pStyle w:val="Code"/>
+      </w:pPr>
+      <w:proofErr w:type="spellStart"/>
+      <w:r>
+        <w:t>rootLogger.appenderRef.file.ref</w:t>
+      </w:r>
+      <w:proofErr w:type="spellEnd"/>
+      <w:r>
+        <w:t xml:space="preserve"> = </w:t>
+      </w:r>
+      <w:proofErr w:type="spellStart"/>
+      <w:r>
+        <w:t>RollingFile</w:t>
+      </w:r>
+      <w:proofErr w:type="spellEnd"/>
+    </w:p>
+    <w:p>
+      <w:pPr>
+        <w:pStyle w:val="Code"/>
+      </w:pPr>
+    </w:p>
+    <w:p>
+      <w:pPr>
+        <w:pStyle w:val="Code"/>
+      </w:pPr>
+      <w:proofErr w:type="spellStart"/>
+      <w:proofErr w:type="gramStart"/>
+      <w:r>
+        <w:t>appender.console</w:t>
+      </w:r>
+      <w:proofErr w:type="gramEnd"/>
+      <w:r>
+        <w:t>.type</w:t>
+      </w:r>
+      <w:proofErr w:type="spellEnd"/>
+      <w:r>
+        <w:t xml:space="preserve"> = Console</w:t>
+      </w:r>
+    </w:p>
+    <w:p>
+      <w:pPr>
+        <w:pStyle w:val="Code"/>
+      </w:pPr>
+      <w:r>
+        <w:t xml:space="preserve">appender.console.name = </w:t>
+      </w:r>
+      <w:proofErr w:type="spellStart"/>
+      <w:r>
+        <w:t>ConsoleAppender</w:t>
+      </w:r>
+      <w:proofErr w:type="spellEnd"/>
+    </w:p>
+    <w:p>
+      <w:pPr>
+        <w:pStyle w:val="Code"/>
+      </w:pPr>
+      <w:proofErr w:type="spellStart"/>
+      <w:proofErr w:type="gramStart"/>
+      <w:r>
+        <w:t>appender.console</w:t>
+      </w:r>
+      <w:proofErr w:type="gramEnd"/>
+      <w:r>
+        <w:t>.layout.type</w:t>
+      </w:r>
+      <w:proofErr w:type="spellEnd"/>
+      <w:r>
+        <w:t xml:space="preserve"> = </w:t>
+      </w:r>
+      <w:proofErr w:type="spellStart"/>
+      <w:r>
+        <w:t>PatternLayout</w:t>
+      </w:r>
+      <w:proofErr w:type="spellEnd"/>
+    </w:p>
+    <w:p>
+      <w:pPr>
+        <w:pStyle w:val="Code"/>
+      </w:pPr>
+      <w:proofErr w:type="spellStart"/>
+      <w:proofErr w:type="gramStart"/>
+      <w:r>
+        <w:t>appender.console</w:t>
+      </w:r>
+      <w:proofErr w:type="gramEnd"/>
+      <w:r>
+        <w:t>.layout.pattern</w:t>
+      </w:r>
+      <w:proofErr w:type="spellEnd"/>
+      <w:r>
+        <w:t xml:space="preserve"> = %-5p %c:%L - %</w:t>
+      </w:r>
+      <w:proofErr w:type="spellStart"/>
+      <w:r>
+        <w:t>m%n</w:t>
+      </w:r>
+      <w:proofErr w:type="spellEnd"/>
+    </w:p>
+    <w:p>
+      <w:pPr>
+        <w:pStyle w:val="Code"/>
+      </w:pPr>
+    </w:p>
+    <w:p>
+      <w:pPr>
+        <w:pStyle w:val="Code"/>
+      </w:pPr>
+      <w:proofErr w:type="spellStart"/>
+      <w:proofErr w:type="gramStart"/>
+      <w:r>
+        <w:t>appender.RollingFile.type</w:t>
+      </w:r>
+      <w:proofErr w:type="spellEnd"/>
+      <w:proofErr w:type="gramEnd"/>
+      <w:r>
+        <w:t xml:space="preserve"> = </w:t>
+      </w:r>
+      <w:proofErr w:type="spellStart"/>
+      <w:r>
+        <w:t>RollingFile</w:t>
+      </w:r>
+      <w:proofErr w:type="spellEnd"/>
+    </w:p>
+    <w:p>
+      <w:pPr>
+        <w:pStyle w:val="Code"/>
+      </w:pPr>
+      <w:r>
+        <w:t xml:space="preserve">appender.RollingFile.name = </w:t>
+      </w:r>
+      <w:proofErr w:type="spellStart"/>
+      <w:r>
+        <w:t>RollingFile</w:t>
+      </w:r>
+      <w:proofErr w:type="spellEnd"/>
+    </w:p>
+    <w:p>
+      <w:pPr>
+        <w:pStyle w:val="Code"/>
+      </w:pPr>
+      <w:proofErr w:type="spellStart"/>
+      <w:proofErr w:type="gramStart"/>
+      <w:r>
+        <w:t>appender.RollingFile.fileName</w:t>
+      </w:r>
+      <w:proofErr w:type="spellEnd"/>
+      <w:proofErr w:type="gramEnd"/>
+      <w:r>
+        <w:t xml:space="preserve"> = /opt/</w:t>
+      </w:r>
+      <w:proofErr w:type="spellStart"/>
+      <w:r>
+        <w:t>bitnami</w:t>
+      </w:r>
+      <w:proofErr w:type="spellEnd"/>
+      <w:r>
+        <w:t>/spark/logs/spark.log</w:t>
+      </w:r>
+    </w:p>
+    <w:p>
+      <w:pPr>
+        <w:pStyle w:val="Code"/>
+      </w:pPr>
+      <w:proofErr w:type="spellStart"/>
+      <w:proofErr w:type="gramStart"/>
+      <w:r>
+        <w:t>appender.RollingFile.filePattern</w:t>
+      </w:r>
+      <w:proofErr w:type="spellEnd"/>
+      <w:proofErr w:type="gramEnd"/>
+      <w:r>
+        <w:t xml:space="preserve"> = /opt/</w:t>
+      </w:r>
+      <w:proofErr w:type="spellStart"/>
+      <w:r>
+        <w:t>bitnami</w:t>
+      </w:r>
+      <w:proofErr w:type="spellEnd"/>
+      <w:r>
+        <w:t>/spark/logs/spark-%d{yyyy-MM-dd-HH}.log</w:t>
+      </w:r>
+    </w:p>
+    <w:p>
+      <w:pPr>
+        <w:pStyle w:val="Code"/>
+      </w:pPr>
+    </w:p>
+    <w:p>
+      <w:pPr>
+        <w:pStyle w:val="Code"/>
+      </w:pPr>
+      <w:proofErr w:type="spellStart"/>
+      <w:proofErr w:type="gramStart"/>
+      <w:r>
+        <w:t>appender.RollingFile.layout</w:t>
+      </w:r>
+      <w:proofErr w:type="gramEnd"/>
+      <w:r>
+        <w:t>.type</w:t>
+      </w:r>
+      <w:proofErr w:type="spellEnd"/>
+      <w:r>
+        <w:t xml:space="preserve"> = </w:t>
+      </w:r>
+      <w:proofErr w:type="spellStart"/>
+      <w:r>
+        <w:t>PatternLayout</w:t>
+      </w:r>
+      <w:proofErr w:type="spellEnd"/>
+    </w:p>
+    <w:p>
+      <w:pPr>
+        <w:pStyle w:val="Code"/>
+      </w:pPr>
+      <w:proofErr w:type="spellStart"/>
+      <w:proofErr w:type="gramStart"/>
+      <w:r>
+        <w:t>appender.RollingFile.layout</w:t>
+      </w:r>
+      <w:proofErr w:type="gramEnd"/>
+      <w:r>
+        <w:t>.pattern</w:t>
+      </w:r>
+      <w:proofErr w:type="spellEnd"/>
+      <w:r>
+        <w:t xml:space="preserve"> = %-5p %c:%L - %</w:t>
+      </w:r>
+      <w:proofErr w:type="spellStart"/>
+      <w:r>
+        <w:t>m%n</w:t>
+      </w:r>
+      <w:proofErr w:type="spellEnd"/>
+    </w:p>
+    <w:p>
+      <w:pPr>
+        <w:pStyle w:val="Code"/>
+      </w:pPr>
+    </w:p>
+    <w:p>
+      <w:pPr>
+        <w:pStyle w:val="Code"/>
+      </w:pPr>
+      <w:proofErr w:type="spellStart"/>
+      <w:proofErr w:type="gramStart"/>
+      <w:r>
+        <w:t>appender.RollingFile.policies</w:t>
+      </w:r>
+      <w:proofErr w:type="gramEnd"/>
+      <w:r>
+        <w:t>.type</w:t>
+      </w:r>
+      <w:proofErr w:type="spellEnd"/>
+      <w:r>
+        <w:t xml:space="preserve"> = Policies</w:t>
+      </w:r>
+    </w:p>
+    <w:p>
+      <w:pPr>
+        <w:pStyle w:val="Code"/>
+      </w:pPr>
+      <w:proofErr w:type="spellStart"/>
+      <w:proofErr w:type="gramStart"/>
+      <w:r>
+        <w:t>appender.RollingFile.policies</w:t>
+      </w:r>
+      <w:proofErr w:type="gramEnd"/>
+      <w:r>
+        <w:t>.size.type</w:t>
+      </w:r>
+      <w:proofErr w:type="spellEnd"/>
+      <w:r>
+        <w:t xml:space="preserve"> = </w:t>
+      </w:r>
+      <w:proofErr w:type="spellStart"/>
+      <w:r>
+        <w:t>SizeBasedTriggeringPolicy</w:t>
+      </w:r>
+      <w:proofErr w:type="spellEnd"/>
+    </w:p>
+    <w:p>
+      <w:pPr>
+        <w:pStyle w:val="Code"/>
+      </w:pPr>
+      <w:proofErr w:type="spellStart"/>
+      <w:proofErr w:type="gramStart"/>
+      <w:r>
+        <w:t>appender.RollingFile.policies</w:t>
+      </w:r>
+      <w:proofErr w:type="gramEnd"/>
+      <w:r>
+        <w:t>.size.size</w:t>
+      </w:r>
+      <w:proofErr w:type="spellEnd"/>
+      <w:r>
+        <w:t xml:space="preserve"> = 10MB</w:t>
+      </w:r>
+    </w:p>
+    <w:p>
+      <w:pPr>
+        <w:pStyle w:val="Code"/>
+      </w:pPr>
+    </w:p>
+    <w:p>
+      <w:pPr>
+        <w:pStyle w:val="Code"/>
+      </w:pPr>
+      <w:proofErr w:type="spellStart"/>
+      <w:proofErr w:type="gramStart"/>
+      <w:r>
+        <w:lastRenderedPageBreak/>
+        <w:t>appender.RollingFile.strategy</w:t>
+      </w:r>
+      <w:proofErr w:type="gramEnd"/>
+      <w:r>
+        <w:t>.type</w:t>
+      </w:r>
+      <w:proofErr w:type="spellEnd"/>
+      <w:r>
+        <w:t xml:space="preserve"> = </w:t>
+      </w:r>
+      <w:proofErr w:type="spellStart"/>
+      <w:r>
+        <w:t>DefaultRolloverStrategy</w:t>
+      </w:r>
+      <w:proofErr w:type="spellEnd"/>
+    </w:p>
+    <w:p>
+      <w:pPr>
+        <w:pStyle w:val="Code"/>
+      </w:pPr>
+      <w:proofErr w:type="spellStart"/>
+      <w:r>
+        <w:t>appender.RollingFile.strategy.max</w:t>
+      </w:r>
+      <w:proofErr w:type="spellEnd"/>
+      <w:r>
+        <w:t xml:space="preserve"> = 10</w:t>
       </w:r>
     </w:p>
     <w:p>
@@ -1353,23 +1648,7 @@
         </w:numPr>
       </w:pPr>
       <w:r>
-        <w:t>Use the following command to copy the file to Apache spark:</w:t>
-      </w:r>
-    </w:p>
-    <w:p>
-      <w:pPr>
-        <w:pStyle w:val="Code"/>
-      </w:pPr>
-      <w:r>
-        <w:t>docker cp log4j2.properties spark-master:/opt/</w:t>
-      </w:r>
-      <w:proofErr w:type="spellStart"/>
-      <w:r>
-        <w:t>bitnami</w:t>
-      </w:r>
-      <w:proofErr w:type="spellEnd"/>
-      <w:r>
-        <w:t>/spark/conf/</w:t>
+        <w:t>Go into a terminal and go into the folder with the log4j2.propreties file.</w:t>
       </w:r>
     </w:p>
     <w:p>
@@ -1381,6 +1660,68 @@
         </w:numPr>
       </w:pPr>
       <w:r>
+        <w:t>Use the following command</w:t>
+      </w:r>
+      <w:r>
+        <w:t>s</w:t>
+      </w:r>
+      <w:r>
+        <w:t xml:space="preserve"> to copy the file to Apache spark</w:t>
+      </w:r>
+      <w:r>
+        <w:t xml:space="preserve"> worker and master</w:t>
+      </w:r>
+      <w:r>
+        <w:t>:</w:t>
+      </w:r>
+    </w:p>
+    <w:p>
+      <w:pPr>
+        <w:pStyle w:val="Code"/>
+      </w:pPr>
+      <w:r>
+        <w:t>docker cp log4j2.properties spark-master:/opt/</w:t>
+      </w:r>
+      <w:proofErr w:type="spellStart"/>
+      <w:r>
+        <w:t>bitnami</w:t>
+      </w:r>
+      <w:proofErr w:type="spellEnd"/>
+      <w:r>
+        <w:t>/spark/conf/</w:t>
+      </w:r>
+    </w:p>
+    <w:p>
+      <w:pPr>
+        <w:pStyle w:val="Code"/>
+      </w:pPr>
+      <w:r>
+        <w:t>docker cp log4j2.properties spark</w:t>
+      </w:r>
+      <w:r>
+        <w:t>-worker</w:t>
+      </w:r>
+      <w:r>
+        <w:t>:/opt/</w:t>
+      </w:r>
+      <w:proofErr w:type="spellStart"/>
+      <w:r>
+        <w:t>bitnami</w:t>
+      </w:r>
+      <w:proofErr w:type="spellEnd"/>
+      <w:r>
+        <w:t>/spark/conf/</w:t>
+      </w:r>
+    </w:p>
+    <w:p>
+      <w:pPr>
+        <w:pStyle w:val="ListParagraph"/>
+        <w:numPr>
+          <w:ilvl w:val="0"/>
+          <w:numId w:val="5"/>
+        </w:numPr>
+      </w:pPr>
+      <w:r>
         <w:t>Restart Apache Spark to update the changes.</w:t>
       </w:r>
     </w:p>
@@ -1390,7 +1731,6 @@
         <w:pStyle w:val="Heading2"/>
       </w:pPr>
       <w:r>
-        <w:lastRenderedPageBreak/>
         <w:t>Configuration for Prometheus</w:t>
       </w:r>
     </w:p>
@@ -1481,7 +1821,19 @@
         </w:numPr>
       </w:pPr>
       <w:r>
-        <w:t>Use the following command to copy the file to Apache spark:</w:t>
+        <w:t>Use the following command</w:t>
+      </w:r>
+      <w:r>
+        <w:t>s</w:t>
+      </w:r>
+      <w:r>
+        <w:t xml:space="preserve"> to copy the file to Apache spark</w:t>
+      </w:r>
+      <w:r>
+        <w:t xml:space="preserve"> master and worker</w:t>
+      </w:r>
+      <w:r>
+        <w:t>:</w:t>
       </w:r>
     </w:p>
     <w:p>
@@ -1494,12 +1846,53 @@
       <w:proofErr w:type="spellStart"/>
       <w:proofErr w:type="gramStart"/>
       <w:r>
-        <w:t>metrics.propreties</w:t>
+        <w:t>metrics.prope</w:t>
+      </w:r>
+      <w:r>
+        <w:t>r</w:t>
+      </w:r>
+      <w:r>
+        <w:t>ties</w:t>
       </w:r>
       <w:proofErr w:type="spellEnd"/>
       <w:proofErr w:type="gramEnd"/>
       <w:r>
         <w:t xml:space="preserve"> spark-master:/opt/</w:t>
+      </w:r>
+      <w:proofErr w:type="spellStart"/>
+      <w:r>
+        <w:t>bitnami</w:t>
+      </w:r>
+      <w:proofErr w:type="spellEnd"/>
+      <w:r>
+        <w:t>/spark/</w:t>
+      </w:r>
+      <w:r>
+        <w:t>conf/</w:t>
+      </w:r>
+    </w:p>
+    <w:p>
+      <w:pPr>
+        <w:pStyle w:val="Code"/>
+      </w:pPr>
+      <w:r>
+        <w:t xml:space="preserve">docker cp </w:t>
+      </w:r>
+      <w:proofErr w:type="spellStart"/>
+      <w:proofErr w:type="gramStart"/>
+      <w:r>
+        <w:t>metrics.properties</w:t>
+      </w:r>
+      <w:proofErr w:type="spellEnd"/>
+      <w:proofErr w:type="gramEnd"/>
+      <w:r>
+        <w:t xml:space="preserve"> spark-</w:t>
+      </w:r>
+      <w:r>
+        <w:t>worker</w:t>
+      </w:r>
+      <w:r>
+        <w:t>:/opt/</w:t>
       </w:r>
       <w:proofErr w:type="spellStart"/>
       <w:r>
@@ -1731,6 +2124,7 @@
         <w:pStyle w:val="Code"/>
       </w:pPr>
       <w:r>
+        <w:lastRenderedPageBreak/>
         <w:t xml:space="preserve">    </w:t>
       </w:r>
       <w:proofErr w:type="spellStart"/>
@@ -1941,7 +2335,6 @@
         </w:numPr>
       </w:pPr>
       <w:r>
-        <w:lastRenderedPageBreak/>
         <w:t xml:space="preserve">file by using control </w:t>
       </w:r>
       <w:r>
@@ -2378,6 +2771,7 @@
         <w:pStyle w:val="Code"/>
       </w:pPr>
       <w:r>
+        <w:lastRenderedPageBreak/>
         <w:t xml:space="preserve">    </w:t>
       </w:r>
       <w:proofErr w:type="spellStart"/>
@@ -2512,7 +2906,6 @@
       </w:pPr>
       <w:proofErr w:type="spellStart"/>
       <w:r>
-        <w:lastRenderedPageBreak/>
         <w:t>Loki</w:t>
       </w:r>
       <w:r>
@@ -2694,6 +3087,14 @@
         <w:pStyle w:val="Code"/>
       </w:pPr>
       <w:r>
+        <w:t xml:space="preserve">    user: "root"</w:t>
+      </w:r>
+    </w:p>
+    <w:p>
+      <w:pPr>
+        <w:pStyle w:val="Code"/>
+      </w:pPr>
+      <w:r>
         <w:t xml:space="preserve">    volumes:</w:t>
       </w:r>
     </w:p>
@@ -2755,14 +3156,6 @@
         <w:pStyle w:val="Code"/>
       </w:pPr>
       <w:r>
-        <w:t xml:space="preserve">    user: "root"</w:t>
-      </w:r>
-    </w:p>
-    <w:p>
-      <w:pPr>
-        <w:pStyle w:val="Code"/>
-      </w:pPr>
-      <w:r>
         <w:t xml:space="preserve">    ports:</w:t>
       </w:r>
     </w:p>
@@ -2921,15 +3314,48 @@
         <w:pStyle w:val="Code"/>
       </w:pPr>
       <w:r>
+        <w:lastRenderedPageBreak/>
         <w:t xml:space="preserve">      - </w:t>
       </w:r>
       <w:proofErr w:type="spellStart"/>
       <w:r>
-        <w:t>lokipromtail_shared</w:t>
-      </w:r>
-      <w:proofErr w:type="spellEnd"/>
-      <w:r>
-        <w:t>-logs:/var/log</w:t>
+        <w:t>promatail_spark-master_logs</w:t>
+      </w:r>
+      <w:proofErr w:type="spellEnd"/>
+      <w:r>
+        <w:t>:/</w:t>
+      </w:r>
+      <w:proofErr w:type="spellStart"/>
+      <w:r>
+        <w:t>monitor_logs</w:t>
+      </w:r>
+      <w:proofErr w:type="spellEnd"/>
+      <w:r>
+        <w:t>/spark-master/</w:t>
+      </w:r>
+    </w:p>
+    <w:p>
+      <w:pPr>
+        <w:pStyle w:val="Code"/>
+      </w:pPr>
+      <w:r>
+        <w:t xml:space="preserve">      - </w:t>
+      </w:r>
+      <w:proofErr w:type="spellStart"/>
+      <w:r>
+        <w:t>promatail_spark-worker_logs</w:t>
+      </w:r>
+      <w:proofErr w:type="spellEnd"/>
+      <w:r>
+        <w:t>:/</w:t>
+      </w:r>
+      <w:proofErr w:type="spellStart"/>
+      <w:r>
+        <w:t>monitor_logs</w:t>
+      </w:r>
+      <w:proofErr w:type="spellEnd"/>
+      <w:r>
+        <w:t>/spark-worker/</w:t>
       </w:r>
     </w:p>
     <w:p>
@@ -3014,17 +3440,33 @@
       </w:r>
       <w:proofErr w:type="spellStart"/>
       <w:r>
-        <w:t>lokipromtail_</w:t>
-      </w:r>
-      <w:proofErr w:type="gramStart"/>
-      <w:r>
-        <w:t>shared</w:t>
-      </w:r>
-      <w:proofErr w:type="spellEnd"/>
-      <w:r>
-        <w:t>-logs</w:t>
-      </w:r>
-      <w:proofErr w:type="gramEnd"/>
+        <w:t>promatail_spark-master_logs</w:t>
+      </w:r>
+      <w:proofErr w:type="spellEnd"/>
+      <w:r>
+        <w:t>:</w:t>
+      </w:r>
+    </w:p>
+    <w:p>
+      <w:pPr>
+        <w:pStyle w:val="Code"/>
+      </w:pPr>
+      <w:r>
+        <w:t xml:space="preserve">    external: true</w:t>
+      </w:r>
+    </w:p>
+    <w:p>
+      <w:pPr>
+        <w:pStyle w:val="Code"/>
+      </w:pPr>
+      <w:r>
+        <w:t xml:space="preserve">  </w:t>
+      </w:r>
+      <w:proofErr w:type="spellStart"/>
+      <w:r>
+        <w:t>promatail_spark-worker_logs</w:t>
+      </w:r>
+      <w:proofErr w:type="spellEnd"/>
       <w:r>
         <w:t>:</w:t>
       </w:r>
@@ -3107,7 +3549,6 @@
         <w:ind w:left="360"/>
       </w:pPr>
       <w:r>
-        <w:lastRenderedPageBreak/>
         <w:t xml:space="preserve">nano </w:t>
       </w:r>
       <w:proofErr w:type="spellStart"/>
@@ -3225,7 +3666,7 @@
         <w:pStyle w:val="Code"/>
       </w:pPr>
       <w:r>
-        <w:t xml:space="preserve">  - url: http://host.docker.internal:3100/loki/api/v1/push</w:t>
+        <w:t xml:space="preserve">  - url: http://loki:3100/loki/api/v1/push</w:t>
       </w:r>
     </w:p>
     <w:p>
@@ -3321,6 +3762,112 @@
       </w:pPr>
       <w:r>
         <w:t xml:space="preserve">      __path__: /var/log/*log</w:t>
+      </w:r>
+    </w:p>
+    <w:p>
+      <w:pPr>
+        <w:pStyle w:val="Code"/>
+      </w:pPr>
+      <w:r>
+        <w:t xml:space="preserve">  - targets:</w:t>
+      </w:r>
+    </w:p>
+    <w:p>
+      <w:pPr>
+        <w:pStyle w:val="Code"/>
+      </w:pPr>
+      <w:r>
+        <w:t xml:space="preserve">      - localhost</w:t>
+      </w:r>
+    </w:p>
+    <w:p>
+      <w:pPr>
+        <w:pStyle w:val="Code"/>
+      </w:pPr>
+      <w:r>
+        <w:t xml:space="preserve">    labels:</w:t>
+      </w:r>
+    </w:p>
+    <w:p>
+      <w:pPr>
+        <w:pStyle w:val="Code"/>
+      </w:pPr>
+      <w:r>
+        <w:t xml:space="preserve">      job: </w:t>
+      </w:r>
+      <w:r>
+        <w:t>spark-master</w:t>
+      </w:r>
+    </w:p>
+    <w:p>
+      <w:pPr>
+        <w:pStyle w:val="Code"/>
+      </w:pPr>
+      <w:r>
+        <w:t xml:space="preserve">      __path__: /</w:t>
+      </w:r>
+      <w:proofErr w:type="spellStart"/>
+      <w:r>
+        <w:t>monitor_logs</w:t>
+      </w:r>
+      <w:proofErr w:type="spellEnd"/>
+      <w:r>
+        <w:t>/spark-master/*log</w:t>
+      </w:r>
+    </w:p>
+    <w:p>
+      <w:pPr>
+        <w:pStyle w:val="Code"/>
+      </w:pPr>
+      <w:r>
+        <w:t xml:space="preserve">  - targets:</w:t>
+      </w:r>
+    </w:p>
+    <w:p>
+      <w:pPr>
+        <w:pStyle w:val="Code"/>
+      </w:pPr>
+      <w:r>
+        <w:t xml:space="preserve">      - localhost</w:t>
+      </w:r>
+    </w:p>
+    <w:p>
+      <w:pPr>
+        <w:pStyle w:val="Code"/>
+      </w:pPr>
+      <w:r>
+        <w:t xml:space="preserve">    labels:</w:t>
+      </w:r>
+    </w:p>
+    <w:p>
+      <w:pPr>
+        <w:pStyle w:val="Code"/>
+      </w:pPr>
+      <w:r>
+        <w:t xml:space="preserve">      job:</w:t>
+      </w:r>
+      <w:r>
+        <w:t xml:space="preserve"> </w:t>
+      </w:r>
+      <w:r>
+        <w:t>spark-worker</w:t>
+      </w:r>
+    </w:p>
+    <w:p>
+      <w:pPr>
+        <w:pStyle w:val="Code"/>
+      </w:pPr>
+      <w:r>
+        <w:lastRenderedPageBreak/>
+        <w:t xml:space="preserve">      __path__: /</w:t>
+      </w:r>
+      <w:proofErr w:type="spellStart"/>
+      <w:r>
+        <w:t>monitor_logs</w:t>
+      </w:r>
+      <w:proofErr w:type="spellEnd"/>
+      <w:r>
+        <w:t>/spark-worker/*log</w:t>
       </w:r>
     </w:p>
     <w:p>
@@ -3357,15 +3904,15 @@
       <w:proofErr w:type="spellEnd"/>
       <w:proofErr w:type="gramEnd"/>
       <w:r>
-        <w:t xml:space="preserve"> in the </w:t>
-      </w:r>
-      <w:proofErr w:type="spellStart"/>
-      <w:r>
-        <w:t>Loki+Promtail</w:t>
-      </w:r>
-      <w:proofErr w:type="spellEnd"/>
-      <w:r>
-        <w:t xml:space="preserve"> folder. This can be done with the command:</w:t>
+        <w:t xml:space="preserve"> in </w:t>
+      </w:r>
+      <w:proofErr w:type="spellStart"/>
+      <w:r>
+        <w:t>the Loki+Prom</w:t>
+      </w:r>
+      <w:proofErr w:type="spellEnd"/>
+      <w:r>
+        <w:t>tail folder. This can be done with the command:</w:t>
       </w:r>
     </w:p>
     <w:p>
@@ -3445,29 +3992,82 @@
       <w:pPr>
         <w:pStyle w:val="Code"/>
       </w:pPr>
+    </w:p>
+    <w:p>
+      <w:pPr>
+        <w:pStyle w:val="Code"/>
+      </w:pPr>
+      <w:r>
+        <w:t>common:</w:t>
+      </w:r>
+    </w:p>
+    <w:p>
+      <w:pPr>
+        <w:pStyle w:val="Code"/>
+      </w:pPr>
+      <w:r>
+        <w:t xml:space="preserve">  ring:</w:t>
+      </w:r>
+    </w:p>
+    <w:p>
+      <w:pPr>
+        <w:pStyle w:val="Code"/>
+      </w:pPr>
+      <w:r>
+        <w:t xml:space="preserve">    </w:t>
+      </w:r>
+      <w:proofErr w:type="spellStart"/>
+      <w:r>
+        <w:t>instance_addr</w:t>
+      </w:r>
+      <w:proofErr w:type="spellEnd"/>
+      <w:r>
+        <w:t>: 127.0.0.1</w:t>
+      </w:r>
+    </w:p>
+    <w:p>
+      <w:pPr>
+        <w:pStyle w:val="Code"/>
+      </w:pPr>
+      <w:r>
+        <w:t xml:space="preserve">    </w:t>
+      </w:r>
+      <w:proofErr w:type="spellStart"/>
+      <w:r>
+        <w:t>kvstore</w:t>
+      </w:r>
+      <w:proofErr w:type="spellEnd"/>
+      <w:r>
+        <w:t>:</w:t>
+      </w:r>
+    </w:p>
+    <w:p>
+      <w:pPr>
+        <w:pStyle w:val="Code"/>
+      </w:pPr>
+      <w:r>
+        <w:t xml:space="preserve">      store: </w:t>
+      </w:r>
+      <w:proofErr w:type="spellStart"/>
+      <w:r>
+        <w:t>inmemory</w:t>
+      </w:r>
+      <w:proofErr w:type="spellEnd"/>
+    </w:p>
+    <w:p>
+      <w:pPr>
+        <w:pStyle w:val="Code"/>
+      </w:pPr>
       <w:r>
         <w:t xml:space="preserve">  </w:t>
       </w:r>
       <w:proofErr w:type="spellStart"/>
       <w:r>
-        <w:t>grpc_listen_port</w:t>
-      </w:r>
-      <w:proofErr w:type="spellEnd"/>
-      <w:r>
-        <w:t>: 9096</w:t>
-      </w:r>
-    </w:p>
-    <w:p>
-      <w:pPr>
-        <w:pStyle w:val="Code"/>
-      </w:pPr>
-    </w:p>
-    <w:p>
-      <w:pPr>
-        <w:pStyle w:val="Code"/>
-      </w:pPr>
-      <w:r>
-        <w:t>common:</w:t>
+        <w:t>replication_factor</w:t>
+      </w:r>
+      <w:proofErr w:type="spellEnd"/>
+      <w:r>
+        <w:t>: 1</w:t>
       </w:r>
     </w:p>
     <w:p>
@@ -3479,11 +4079,129 @@
       </w:r>
       <w:proofErr w:type="spellStart"/>
       <w:r>
-        <w:t>instance_addr</w:t>
-      </w:r>
-      <w:proofErr w:type="spellEnd"/>
-      <w:r>
-        <w:t>: 127.0.0.1</w:t>
+        <w:t>path_prefix</w:t>
+      </w:r>
+      <w:proofErr w:type="spellEnd"/>
+      <w:r>
+        <w:t>: /</w:t>
+      </w:r>
+      <w:proofErr w:type="spellStart"/>
+      <w:r>
+        <w:t>loki</w:t>
+      </w:r>
+      <w:proofErr w:type="spellEnd"/>
+    </w:p>
+    <w:p>
+      <w:pPr>
+        <w:pStyle w:val="Code"/>
+      </w:pPr>
+    </w:p>
+    <w:p>
+      <w:pPr>
+        <w:pStyle w:val="Code"/>
+      </w:pPr>
+      <w:proofErr w:type="spellStart"/>
+      <w:r>
+        <w:t>schema_config</w:t>
+      </w:r>
+      <w:proofErr w:type="spellEnd"/>
+      <w:r>
+        <w:t>:</w:t>
+      </w:r>
+    </w:p>
+    <w:p>
+      <w:pPr>
+        <w:pStyle w:val="Code"/>
+      </w:pPr>
+      <w:r>
+        <w:t xml:space="preserve">  configs:</w:t>
+      </w:r>
+    </w:p>
+    <w:p>
+      <w:pPr>
+        <w:pStyle w:val="Code"/>
+      </w:pPr>
+      <w:r>
+        <w:t xml:space="preserve">  - from: "2023-01-05"</w:t>
+      </w:r>
+    </w:p>
+    <w:p>
+      <w:pPr>
+        <w:pStyle w:val="Code"/>
+      </w:pPr>
+      <w:r>
+        <w:t xml:space="preserve">    index:</w:t>
+      </w:r>
+    </w:p>
+    <w:p>
+      <w:pPr>
+        <w:pStyle w:val="Code"/>
+      </w:pPr>
+      <w:r>
+        <w:t xml:space="preserve">      period: 24h</w:t>
+      </w:r>
+    </w:p>
+    <w:p>
+      <w:pPr>
+        <w:pStyle w:val="Code"/>
+      </w:pPr>
+      <w:r>
+        <w:t xml:space="preserve">      prefix: index_</w:t>
+      </w:r>
+    </w:p>
+    <w:p>
+      <w:pPr>
+        <w:pStyle w:val="Code"/>
+      </w:pPr>
+      <w:r>
+        <w:t xml:space="preserve">    </w:t>
+      </w:r>
+      <w:proofErr w:type="spellStart"/>
+      <w:r>
+        <w:t>object_store</w:t>
+      </w:r>
+      <w:proofErr w:type="spellEnd"/>
+      <w:r>
+        <w:t>: filesystem</w:t>
+      </w:r>
+    </w:p>
+    <w:p>
+      <w:pPr>
+        <w:pStyle w:val="Code"/>
+      </w:pPr>
+      <w:r>
+        <w:t xml:space="preserve">    schema: v13</w:t>
+      </w:r>
+    </w:p>
+    <w:p>
+      <w:pPr>
+        <w:pStyle w:val="Code"/>
+      </w:pPr>
+      <w:r>
+        <w:t xml:space="preserve">    store: </w:t>
+      </w:r>
+      <w:proofErr w:type="spellStart"/>
+      <w:r>
+        <w:t>tsdb</w:t>
+      </w:r>
+      <w:proofErr w:type="spellEnd"/>
+    </w:p>
+    <w:p>
+      <w:pPr>
+        <w:pStyle w:val="Code"/>
+      </w:pPr>
+    </w:p>
+    <w:p>
+      <w:pPr>
+        <w:pStyle w:val="Code"/>
+      </w:pPr>
+      <w:proofErr w:type="spellStart"/>
+      <w:r>
+        <w:t>storage_config</w:t>
+      </w:r>
+      <w:proofErr w:type="spellEnd"/>
+      <w:r>
+        <w:t>:</w:t>
       </w:r>
     </w:p>
     <w:p>
@@ -3495,7 +4213,23 @@
       </w:r>
       <w:proofErr w:type="spellStart"/>
       <w:r>
-        <w:t>path_prefix</w:t>
+        <w:t>tsdb_shipper</w:t>
+      </w:r>
+      <w:proofErr w:type="spellEnd"/>
+      <w:r>
+        <w:t>:</w:t>
+      </w:r>
+    </w:p>
+    <w:p>
+      <w:pPr>
+        <w:pStyle w:val="Code"/>
+      </w:pPr>
+      <w:r>
+        <w:t xml:space="preserve">      </w:t>
+      </w:r>
+      <w:proofErr w:type="spellStart"/>
+      <w:r>
+        <w:t>active_index_directory</w:t>
       </w:r>
       <w:proofErr w:type="spellEnd"/>
       <w:r>
@@ -3503,17 +4237,70 @@
       </w:r>
       <w:proofErr w:type="spellStart"/>
       <w:r>
-        <w:t>tmp</w:t>
-      </w:r>
-      <w:proofErr w:type="spellEnd"/>
-      <w:r>
-        <w:t>/</w:t>
-      </w:r>
-      <w:proofErr w:type="spellStart"/>
-      <w:r>
         <w:t>loki</w:t>
       </w:r>
       <w:proofErr w:type="spellEnd"/>
+      <w:r>
+        <w:t>/data/</w:t>
+      </w:r>
+      <w:proofErr w:type="spellStart"/>
+      <w:r>
+        <w:t>tsdb</w:t>
+      </w:r>
+      <w:proofErr w:type="spellEnd"/>
+      <w:r>
+        <w:t>-index</w:t>
+      </w:r>
+    </w:p>
+    <w:p>
+      <w:pPr>
+        <w:pStyle w:val="Code"/>
+      </w:pPr>
+      <w:r>
+        <w:t xml:space="preserve">      </w:t>
+      </w:r>
+      <w:proofErr w:type="spellStart"/>
+      <w:r>
+        <w:t>cache_location</w:t>
+      </w:r>
+      <w:proofErr w:type="spellEnd"/>
+      <w:r>
+        <w:t>: /</w:t>
+      </w:r>
+      <w:proofErr w:type="spellStart"/>
+      <w:r>
+        <w:t>loki</w:t>
+      </w:r>
+      <w:proofErr w:type="spellEnd"/>
+      <w:r>
+        <w:t>/data/</w:t>
+      </w:r>
+      <w:proofErr w:type="spellStart"/>
+      <w:r>
+        <w:t>tsdb</w:t>
+      </w:r>
+      <w:proofErr w:type="spellEnd"/>
+      <w:r>
+        <w:t>-cache</w:t>
+      </w:r>
+    </w:p>
+    <w:p>
+      <w:pPr>
+        <w:pStyle w:val="Code"/>
+      </w:pPr>
+    </w:p>
+    <w:p>
+      <w:pPr>
+        <w:pStyle w:val="Code"/>
+      </w:pPr>
+      <w:proofErr w:type="spellStart"/>
+      <w:r>
+        <w:t>query_scheduler</w:t>
+      </w:r>
+      <w:proofErr w:type="spellEnd"/>
+      <w:r>
+        <w:t>:</w:t>
+      </w:r>
     </w:p>
     <w:p>
       <w:pPr>
@@ -3524,31 +4311,163 @@
       </w:r>
       <w:proofErr w:type="spellStart"/>
       <w:r>
-        <w:t>replication_factor</w:t>
-      </w:r>
-      <w:proofErr w:type="spellEnd"/>
-      <w:r>
-        <w:t>: 1</w:t>
-      </w:r>
-    </w:p>
-    <w:p>
-      <w:pPr>
-        <w:pStyle w:val="Code"/>
-      </w:pPr>
-      <w:r>
-        <w:t xml:space="preserve">  ring:</w:t>
-      </w:r>
-    </w:p>
-    <w:p>
-      <w:pPr>
-        <w:pStyle w:val="Code"/>
-      </w:pPr>
-      <w:r>
-        <w:t xml:space="preserve">    </w:t>
-      </w:r>
-      <w:proofErr w:type="spellStart"/>
-      <w:r>
-        <w:t>kvstore</w:t>
+        <w:t>max_outstanding_requests_per_tenant</w:t>
+      </w:r>
+      <w:proofErr w:type="spellEnd"/>
+      <w:r>
+        <w:t>: 32768</w:t>
+      </w:r>
+    </w:p>
+    <w:p>
+      <w:pPr>
+        <w:pStyle w:val="Code"/>
+      </w:pPr>
+    </w:p>
+    <w:p>
+      <w:pPr>
+        <w:pStyle w:val="Code"/>
+      </w:pPr>
+      <w:r>
+        <w:t>querier:</w:t>
+      </w:r>
+    </w:p>
+    <w:p>
+      <w:pPr>
+        <w:pStyle w:val="Code"/>
+      </w:pPr>
+      <w:r>
+        <w:t xml:space="preserve">  </w:t>
+      </w:r>
+      <w:proofErr w:type="spellStart"/>
+      <w:r>
+        <w:t>max_concurrent</w:t>
+      </w:r>
+      <w:proofErr w:type="spellEnd"/>
+      <w:r>
+        <w:t>: 16</w:t>
+      </w:r>
+    </w:p>
+    <w:p>
+      <w:pPr>
+        <w:pStyle w:val="Code"/>
+      </w:pPr>
+    </w:p>
+    <w:p>
+      <w:pPr>
+        <w:pStyle w:val="Code"/>
+      </w:pPr>
+      <w:r>
+        <w:t>compactor:</w:t>
+      </w:r>
+    </w:p>
+    <w:p>
+      <w:pPr>
+        <w:pStyle w:val="Code"/>
+      </w:pPr>
+      <w:r>
+        <w:t xml:space="preserve">  </w:t>
+      </w:r>
+      <w:proofErr w:type="spellStart"/>
+      <w:r>
+        <w:t>working_directory</w:t>
+      </w:r>
+      <w:proofErr w:type="spellEnd"/>
+      <w:r>
+        <w:t>: /data/retention</w:t>
+      </w:r>
+    </w:p>
+    <w:p>
+      <w:pPr>
+        <w:pStyle w:val="Code"/>
+      </w:pPr>
+      <w:r>
+        <w:t xml:space="preserve">  </w:t>
+      </w:r>
+      <w:proofErr w:type="spellStart"/>
+      <w:r>
+        <w:t>compaction_interval</w:t>
+      </w:r>
+      <w:proofErr w:type="spellEnd"/>
+      <w:r>
+        <w:t>: 10m</w:t>
+      </w:r>
+    </w:p>
+    <w:p>
+      <w:pPr>
+        <w:pStyle w:val="Code"/>
+      </w:pPr>
+      <w:r>
+        <w:t xml:space="preserve">  </w:t>
+      </w:r>
+      <w:proofErr w:type="spellStart"/>
+      <w:r>
+        <w:t>retention_enabled</w:t>
+      </w:r>
+      <w:proofErr w:type="spellEnd"/>
+      <w:r>
+        <w:t>: true</w:t>
+      </w:r>
+    </w:p>
+    <w:p>
+      <w:pPr>
+        <w:pStyle w:val="Code"/>
+      </w:pPr>
+      <w:r>
+        <w:t xml:space="preserve">  </w:t>
+      </w:r>
+      <w:proofErr w:type="spellStart"/>
+      <w:r>
+        <w:t>retention_delete_delay</w:t>
+      </w:r>
+      <w:proofErr w:type="spellEnd"/>
+      <w:r>
+        <w:t>: 2h</w:t>
+      </w:r>
+    </w:p>
+    <w:p>
+      <w:pPr>
+        <w:pStyle w:val="Code"/>
+      </w:pPr>
+      <w:r>
+        <w:t xml:space="preserve">  </w:t>
+      </w:r>
+      <w:proofErr w:type="spellStart"/>
+      <w:r>
+        <w:t>retention_delete_worker_count</w:t>
+      </w:r>
+      <w:proofErr w:type="spellEnd"/>
+      <w:r>
+        <w:t>: 150</w:t>
+      </w:r>
+    </w:p>
+    <w:p>
+      <w:pPr>
+        <w:pStyle w:val="Code"/>
+      </w:pPr>
+      <w:r>
+        <w:t xml:space="preserve">  </w:t>
+      </w:r>
+      <w:proofErr w:type="spellStart"/>
+      <w:r>
+        <w:t>delete_request_store</w:t>
+      </w:r>
+      <w:proofErr w:type="spellEnd"/>
+      <w:r>
+        <w:t>: filesystem</w:t>
+      </w:r>
+    </w:p>
+    <w:p>
+      <w:pPr>
+        <w:pStyle w:val="Code"/>
+      </w:pPr>
+    </w:p>
+    <w:p>
+      <w:pPr>
+        <w:pStyle w:val="Code"/>
+      </w:pPr>
+      <w:proofErr w:type="spellStart"/>
+      <w:r>
+        <w:t>limits_config</w:t>
       </w:r>
       <w:proofErr w:type="spellEnd"/>
       <w:r>
@@ -3560,462 +4479,15 @@
         <w:pStyle w:val="Code"/>
       </w:pPr>
       <w:r>
-        <w:t xml:space="preserve">      store: </w:t>
-      </w:r>
-      <w:proofErr w:type="spellStart"/>
-      <w:r>
-        <w:t>inmemory</w:t>
-      </w:r>
-      <w:proofErr w:type="spellEnd"/>
-    </w:p>
-    <w:p>
-      <w:pPr>
-        <w:pStyle w:val="Code"/>
-      </w:pPr>
-    </w:p>
-    <w:p>
-      <w:pPr>
-        <w:pStyle w:val="Code"/>
-      </w:pPr>
-      <w:proofErr w:type="spellStart"/>
-      <w:r>
-        <w:t>query_range</w:t>
-      </w:r>
-      <w:proofErr w:type="spellEnd"/>
-      <w:r>
-        <w:t>:</w:t>
-      </w:r>
-    </w:p>
-    <w:p>
-      <w:pPr>
-        <w:pStyle w:val="Code"/>
-      </w:pPr>
-      <w:r>
         <w:t xml:space="preserve">  </w:t>
       </w:r>
       <w:proofErr w:type="spellStart"/>
       <w:r>
-        <w:t>results_cache</w:t>
-      </w:r>
-      <w:proofErr w:type="spellEnd"/>
-      <w:r>
-        <w:t>:</w:t>
-      </w:r>
-    </w:p>
-    <w:p>
-      <w:pPr>
-        <w:pStyle w:val="Code"/>
-      </w:pPr>
-      <w:r>
-        <w:t xml:space="preserve">    cache:</w:t>
-      </w:r>
-    </w:p>
-    <w:p>
-      <w:pPr>
-        <w:pStyle w:val="Code"/>
-      </w:pPr>
-      <w:r>
-        <w:t xml:space="preserve">      </w:t>
-      </w:r>
-      <w:proofErr w:type="spellStart"/>
-      <w:r>
-        <w:t>embedded_cache</w:t>
-      </w:r>
-      <w:proofErr w:type="spellEnd"/>
-      <w:r>
-        <w:t>:</w:t>
-      </w:r>
-    </w:p>
-    <w:p>
-      <w:pPr>
-        <w:pStyle w:val="Code"/>
-      </w:pPr>
-      <w:r>
-        <w:t xml:space="preserve">        enabled: true</w:t>
-      </w:r>
-    </w:p>
-    <w:p>
-      <w:pPr>
-        <w:pStyle w:val="Code"/>
-      </w:pPr>
-      <w:r>
-        <w:t xml:space="preserve">        </w:t>
-      </w:r>
-      <w:proofErr w:type="spellStart"/>
-      <w:r>
-        <w:t>max_size_mb</w:t>
-      </w:r>
-      <w:proofErr w:type="spellEnd"/>
-      <w:r>
-        <w:t>: 100</w:t>
-      </w:r>
-    </w:p>
-    <w:p>
-      <w:pPr>
-        <w:pStyle w:val="Code"/>
-      </w:pPr>
-    </w:p>
-    <w:p>
-      <w:pPr>
-        <w:pStyle w:val="Code"/>
-      </w:pPr>
-      <w:proofErr w:type="spellStart"/>
-      <w:r>
-        <w:lastRenderedPageBreak/>
-        <w:t>schema_config</w:t>
-      </w:r>
-      <w:proofErr w:type="spellEnd"/>
-      <w:r>
-        <w:t>:</w:t>
-      </w:r>
-    </w:p>
-    <w:p>
-      <w:pPr>
-        <w:pStyle w:val="Code"/>
-      </w:pPr>
-      <w:r>
-        <w:t xml:space="preserve">  configs:</w:t>
-      </w:r>
-    </w:p>
-    <w:p>
-      <w:pPr>
-        <w:pStyle w:val="Code"/>
-      </w:pPr>
-      <w:r>
-        <w:t xml:space="preserve">    - from: 2020-10-24</w:t>
-      </w:r>
-    </w:p>
-    <w:p>
-      <w:pPr>
-        <w:pStyle w:val="Code"/>
-      </w:pPr>
-      <w:r>
-        <w:t xml:space="preserve">      store: </w:t>
-      </w:r>
-      <w:proofErr w:type="spellStart"/>
-      <w:r>
-        <w:t>tsdb</w:t>
-      </w:r>
-      <w:proofErr w:type="spellEnd"/>
-    </w:p>
-    <w:p>
-      <w:pPr>
-        <w:pStyle w:val="Code"/>
-      </w:pPr>
-      <w:r>
-        <w:t xml:space="preserve">      </w:t>
-      </w:r>
-      <w:proofErr w:type="spellStart"/>
-      <w:r>
-        <w:t>object_store</w:t>
-      </w:r>
-      <w:proofErr w:type="spellEnd"/>
-      <w:r>
-        <w:t>: filesystem</w:t>
-      </w:r>
-    </w:p>
-    <w:p>
-      <w:pPr>
-        <w:pStyle w:val="Code"/>
-      </w:pPr>
-      <w:r>
-        <w:t xml:space="preserve">      schema: v13</w:t>
-      </w:r>
-    </w:p>
-    <w:p>
-      <w:pPr>
-        <w:pStyle w:val="Code"/>
-      </w:pPr>
-      <w:r>
-        <w:t xml:space="preserve">      index:</w:t>
-      </w:r>
-    </w:p>
-    <w:p>
-      <w:pPr>
-        <w:pStyle w:val="Code"/>
-      </w:pPr>
-      <w:r>
-        <w:t xml:space="preserve">        prefix: index_</w:t>
-      </w:r>
-    </w:p>
-    <w:p>
-      <w:pPr>
-        <w:pStyle w:val="Code"/>
-      </w:pPr>
-      <w:r>
-        <w:t xml:space="preserve">        period: 24h</w:t>
-      </w:r>
-    </w:p>
-    <w:p>
-      <w:pPr>
-        <w:pStyle w:val="Code"/>
-      </w:pPr>
-    </w:p>
-    <w:p>
-      <w:pPr>
-        <w:pStyle w:val="Code"/>
-      </w:pPr>
-      <w:r>
-        <w:t>compactor:</w:t>
-      </w:r>
-    </w:p>
-    <w:p>
-      <w:pPr>
-        <w:pStyle w:val="Code"/>
-      </w:pPr>
-      <w:r>
-        <w:t xml:space="preserve">  </w:t>
-      </w:r>
-      <w:proofErr w:type="spellStart"/>
-      <w:r>
-        <w:t>working_directory</w:t>
-      </w:r>
-      <w:proofErr w:type="spellEnd"/>
-      <w:r>
-        <w:t>: data/retention</w:t>
-      </w:r>
-    </w:p>
-    <w:p>
-      <w:pPr>
-        <w:pStyle w:val="Code"/>
-      </w:pPr>
-      <w:r>
-        <w:t xml:space="preserve">  </w:t>
-      </w:r>
-      <w:proofErr w:type="spellStart"/>
-      <w:r>
-        <w:t>compaction_interval</w:t>
-      </w:r>
-      <w:proofErr w:type="spellEnd"/>
-      <w:r>
-        <w:t>: 10m</w:t>
-      </w:r>
-    </w:p>
-    <w:p>
-      <w:pPr>
-        <w:pStyle w:val="Code"/>
-      </w:pPr>
-      <w:r>
-        <w:t xml:space="preserve">  </w:t>
-      </w:r>
-      <w:proofErr w:type="spellStart"/>
-      <w:r>
-        <w:t>retention_enabled</w:t>
-      </w:r>
-      <w:proofErr w:type="spellEnd"/>
-      <w:r>
-        <w:t>: true</w:t>
-      </w:r>
-    </w:p>
-    <w:p>
-      <w:pPr>
-        <w:pStyle w:val="Code"/>
-      </w:pPr>
-      <w:r>
-        <w:t xml:space="preserve">  </w:t>
-      </w:r>
-      <w:proofErr w:type="spellStart"/>
-      <w:r>
-        <w:t>retention_delete_delay</w:t>
-      </w:r>
-      <w:proofErr w:type="spellEnd"/>
-      <w:r>
-        <w:t>: 2h</w:t>
-      </w:r>
-    </w:p>
-    <w:p>
-      <w:pPr>
-        <w:pStyle w:val="Code"/>
-      </w:pPr>
-      <w:r>
-        <w:t xml:space="preserve">  </w:t>
-      </w:r>
-      <w:proofErr w:type="spellStart"/>
-      <w:r>
-        <w:t>retention_delete_worker_count</w:t>
-      </w:r>
-      <w:proofErr w:type="spellEnd"/>
-      <w:r>
-        <w:t>: 150</w:t>
-      </w:r>
-    </w:p>
-    <w:p>
-      <w:pPr>
-        <w:pStyle w:val="Code"/>
-      </w:pPr>
-      <w:r>
-        <w:t xml:space="preserve">  </w:t>
-      </w:r>
-      <w:proofErr w:type="spellStart"/>
-      <w:r>
-        <w:t>delete_request_store</w:t>
-      </w:r>
-      <w:proofErr w:type="spellEnd"/>
-      <w:r>
-        <w:t>: filesystem</w:t>
-      </w:r>
-    </w:p>
-    <w:p>
-      <w:pPr>
-        <w:pStyle w:val="Code"/>
-      </w:pPr>
-    </w:p>
-    <w:p>
-      <w:pPr>
-        <w:pStyle w:val="Code"/>
-      </w:pPr>
-      <w:proofErr w:type="spellStart"/>
-      <w:r>
-        <w:t>storage_config</w:t>
-      </w:r>
-      <w:proofErr w:type="spellEnd"/>
-      <w:r>
-        <w:t>:</w:t>
-      </w:r>
-    </w:p>
-    <w:p>
-      <w:pPr>
-        <w:pStyle w:val="Code"/>
-      </w:pPr>
-      <w:r>
-        <w:t xml:space="preserve">    </w:t>
-      </w:r>
-      <w:proofErr w:type="spellStart"/>
-      <w:r>
-        <w:t>tsdb_shipper</w:t>
-      </w:r>
-      <w:proofErr w:type="spellEnd"/>
-      <w:r>
-        <w:t>:</w:t>
-      </w:r>
-    </w:p>
-    <w:p>
-      <w:pPr>
-        <w:pStyle w:val="Code"/>
-      </w:pPr>
-      <w:r>
-        <w:t xml:space="preserve">        </w:t>
-      </w:r>
-      <w:proofErr w:type="spellStart"/>
-      <w:r>
-        <w:t>active_index_directory</w:t>
-      </w:r>
-      <w:proofErr w:type="spellEnd"/>
-      <w:r>
-        <w:t>: data/index</w:t>
-      </w:r>
-    </w:p>
-    <w:p>
-      <w:pPr>
-        <w:pStyle w:val="Code"/>
-      </w:pPr>
-      <w:r>
-        <w:t xml:space="preserve">        </w:t>
-      </w:r>
-      <w:proofErr w:type="spellStart"/>
-      <w:r>
-        <w:t>cache_location</w:t>
-      </w:r>
-      <w:proofErr w:type="spellEnd"/>
-      <w:r>
-        <w:t>: data/</w:t>
-      </w:r>
-      <w:proofErr w:type="spellStart"/>
-      <w:r>
-        <w:t>index_cache</w:t>
-      </w:r>
-      <w:proofErr w:type="spellEnd"/>
-    </w:p>
-    <w:p>
-      <w:pPr>
-        <w:pStyle w:val="Code"/>
-      </w:pPr>
-    </w:p>
-    <w:p>
-      <w:pPr>
-        <w:pStyle w:val="Code"/>
-      </w:pPr>
-      <w:proofErr w:type="spellStart"/>
-      <w:r>
-        <w:t>limits_config</w:t>
-      </w:r>
-      <w:proofErr w:type="spellEnd"/>
-      <w:r>
-        <w:t>:</w:t>
-      </w:r>
-    </w:p>
-    <w:p>
-      <w:pPr>
-        <w:pStyle w:val="Code"/>
-      </w:pPr>
-      <w:r>
-        <w:t xml:space="preserve">  </w:t>
-      </w:r>
-      <w:proofErr w:type="spellStart"/>
-      <w:r>
         <w:t>retention_period</w:t>
       </w:r>
       <w:proofErr w:type="spellEnd"/>
       <w:r>
-        <w:t>: 744h</w:t>
-      </w:r>
-    </w:p>
-    <w:p>
-      <w:pPr>
-        <w:pStyle w:val="Code"/>
-      </w:pPr>
-    </w:p>
-    <w:p>
-      <w:pPr>
-        <w:pStyle w:val="Code"/>
-      </w:pPr>
-      <w:r>
-        <w:t>ruler:</w:t>
-      </w:r>
-    </w:p>
-    <w:p>
-      <w:pPr>
-        <w:pStyle w:val="Code"/>
-      </w:pPr>
-      <w:r>
-        <w:t xml:space="preserve">  </w:t>
-      </w:r>
-      <w:proofErr w:type="spellStart"/>
-      <w:r>
-        <w:t>alertmanager_url</w:t>
-      </w:r>
-      <w:proofErr w:type="spellEnd"/>
-      <w:r>
-        <w:t>: http://localhost:9093</w:t>
-      </w:r>
-    </w:p>
-    <w:p>
-      <w:pPr>
-        <w:pStyle w:val="Code"/>
-      </w:pPr>
-    </w:p>
-    <w:p>
-      <w:pPr>
-        <w:pStyle w:val="Code"/>
-      </w:pPr>
-      <w:r>
-        <w:t>analytics:</w:t>
-      </w:r>
-    </w:p>
-    <w:p>
-      <w:pPr>
-        <w:pStyle w:val="Code"/>
-      </w:pPr>
-      <w:r>
-        <w:t xml:space="preserve">  </w:t>
-      </w:r>
-      <w:proofErr w:type="spellStart"/>
-      <w:r>
-        <w:t>reporting_enabled</w:t>
-      </w:r>
-      <w:proofErr w:type="spellEnd"/>
-      <w:r>
-        <w:t>: false</w:t>
+        <w:t>: 672h</w:t>
       </w:r>
     </w:p>
     <w:p>
@@ -4164,7 +4636,6 @@
         </w:numPr>
       </w:pPr>
       <w:r>
-        <w:lastRenderedPageBreak/>
         <w:t xml:space="preserve">In the Grafana folder create a file called </w:t>
       </w:r>
       <w:proofErr w:type="gramStart"/>
@@ -4211,14 +4682,6 @@
       </w:r>
       <w:r>
         <w:t>the nano terminal:</w:t>
-      </w:r>
-    </w:p>
-    <w:p>
-      <w:pPr>
-        <w:pStyle w:val="Code"/>
-      </w:pPr>
-      <w:r>
-        <w:t>version: "3.8"</w:t>
       </w:r>
     </w:p>
     <w:p>
@@ -4499,6 +4962,7 @@
         <w:pStyle w:val="Code"/>
       </w:pPr>
       <w:r>
+        <w:lastRenderedPageBreak/>
         <w:t>http://host.docker.internal:</w:t>
       </w:r>
       <w:r>
@@ -4536,7 +5000,7 @@
 </file>
 
 <file path=word/numbering.xml><?xml version="1.0" encoding="utf-8"?>
-<w:numbering xmlns:wpc="http://schemas.microsoft.com/office/word/2010/wordprocessingCanvas" xmlns:cx="http://schemas.microsoft.com/office/drawing/2014/chartex" xmlns:cx1="http://schemas.microsoft.com/office/drawing/2015/9/8/chartex" xmlns:cx2="http://schemas.microsoft.com/office/drawing/2015/10/21/chartex" xmlns:cx3="http://schemas.microsoft.com/office/drawing/2016/5/9/chartex" xmlns:cx4="http://schemas.microsoft.com/office/drawing/2016/5/10/chartex" xmlns:cx5="http://schemas.microsoft.com/office/drawing/2016/5/11/chartex" xmlns:cx6="http://schemas.microsoft.com/office/drawing/2016/5/12/chartex" xmlns:cx7="http://schemas.microsoft.com/office/drawing/2016/5/13/chartex" xmlns:cx8="http://schemas.microsoft.com/office/drawing/2016/5/14/chartex" xmlns:mc="http://schemas.openxmlformats.org/markup-compatibility/2006" xmlns:aink="http://schemas.microsoft.com/office/drawing/2016/ink" xmlns:am3d="http://schemas.microsoft.com/office/drawing/2017/model3d" xmlns:o="urn:schemas-microsoft-com:office:office" xmlns:oel="http://schemas.microsoft.com/office/2019/extlst" xmlns:r="http://schemas.openxmlformats.org/officeDocument/2006/relationships" xmlns:m="http://schemas.openxmlformats.org/officeDocument/2006/math" xmlns:v="urn:schemas-microsoft-com:vml" xmlns:wp14="http://schemas.microsoft.com/office/word/2010/wordprocessingDrawing" xmlns:wp="http://schemas.openxmlformats.org/drawingml/2006/wordprocessingDrawing" xmlns:w10="urn:schemas-microsoft-com:office:word" xmlns:w="http://schemas.openxmlformats.org/wordprocessingml/2006/main" xmlns:w14="http://schemas.microsoft.com/office/word/2010/wordml" xmlns:w15="http://schemas.microsoft.com/office/word/2012/wordml" xmlns:w16cex="http://schemas.microsoft.com/office/word/2018/wordml/cex" xmlns:w16cid="http://schemas.microsoft.com/office/word/2016/wordml/cid" xmlns:w16="http://schemas.microsoft.com/office/word/2018/wordml" xmlns:w16du="http://schemas.microsoft.com/office/word/2023/wordml/word16du" xmlns:w16sdtdh="http://schemas.microsoft.com/office/word/2020/wordml/sdtdatahash" xmlns:w16se="http://schemas.microsoft.com/office/word/2015/wordml/symex" xmlns:wpg="http://schemas.microsoft.com/office/word/2010/wordprocessingGroup" xmlns:wpi="http://schemas.microsoft.com/office/word/2010/wordprocessingInk" xmlns:wne="http://schemas.microsoft.com/office/word/2006/wordml" xmlns:wps="http://schemas.microsoft.com/office/word/2010/wordprocessingShape" mc:Ignorable="w14 w15 w16se w16cid w16 w16cex w16sdtdh w16du wp14">
+<w:numbering xmlns:wpc="http://schemas.microsoft.com/office/word/2010/wordprocessingCanvas" xmlns:cx="http://schemas.microsoft.com/office/drawing/2014/chartex" xmlns:cx1="http://schemas.microsoft.com/office/drawing/2015/9/8/chartex" xmlns:cx2="http://schemas.microsoft.com/office/drawing/2015/10/21/chartex" xmlns:cx3="http://schemas.microsoft.com/office/drawing/2016/5/9/chartex" xmlns:cx4="http://schemas.microsoft.com/office/drawing/2016/5/10/chartex" xmlns:cx5="http://schemas.microsoft.com/office/drawing/2016/5/11/chartex" xmlns:cx6="http://schemas.microsoft.com/office/drawing/2016/5/12/chartex" xmlns:cx7="http://schemas.microsoft.com/office/drawing/2016/5/13/chartex" xmlns:cx8="http://schemas.microsoft.com/office/drawing/2016/5/14/chartex" xmlns:mc="http://schemas.openxmlformats.org/markup-compatibility/2006" xmlns:aink="http://schemas.microsoft.com/office/drawing/2016/ink" xmlns:am3d="http://schemas.microsoft.com/office/drawing/2017/model3d" xmlns:o="urn:schemas-microsoft-com:office:office" xmlns:oel="http://schemas.microsoft.com/office/2019/extlst" xmlns:r="http://schemas.openxmlformats.org/officeDocument/2006/relationships" xmlns:m="http://schemas.openxmlformats.org/officeDocument/2006/math" xmlns:v="urn:schemas-microsoft-com:vml" xmlns:wp14="http://schemas.microsoft.com/office/word/2010/wordprocessingDrawing" xmlns:wp="http://schemas.openxmlformats.org/drawingml/2006/wordprocessingDrawing" xmlns:w10="urn:schemas-microsoft-com:office:word" xmlns:w="http://schemas.openxmlformats.org/wordprocessingml/2006/main" xmlns:w14="http://schemas.microsoft.com/office/word/2010/wordml" xmlns:w15="http://schemas.microsoft.com/office/word/2012/wordml" xmlns:w16cex="http://schemas.microsoft.com/office/word/2018/wordml/cex" xmlns:w16cid="http://schemas.microsoft.com/office/word/2016/wordml/cid" xmlns:w16="http://schemas.microsoft.com/office/word/2018/wordml" xmlns:w16du="http://schemas.microsoft.com/office/word/2023/wordml/word16du" xmlns:w16sdtdh="http://schemas.microsoft.com/office/word/2020/wordml/sdtdatahash" xmlns:w16sdtfl="http://schemas.microsoft.com/office/word/2024/wordml/sdtformatlock" xmlns:w16se="http://schemas.microsoft.com/office/word/2015/wordml/symex" xmlns:wpg="http://schemas.microsoft.com/office/word/2010/wordprocessingGroup" xmlns:wpi="http://schemas.microsoft.com/office/word/2010/wordprocessingInk" xmlns:wne="http://schemas.microsoft.com/office/word/2006/wordml" xmlns:wps="http://schemas.microsoft.com/office/word/2010/wordprocessingShape" mc:Ignorable="w14 w15 w16se w16cid w16 w16cex w16sdtdh w16sdtfl w16du wp14">
   <w:abstractNum w:abstractNumId="0" w15:restartNumberingAfterBreak="0">
     <w:nsid w:val="0D2869B0"/>
     <w:multiLevelType w:val="hybridMultilevel"/>
@@ -5182,7 +5646,7 @@
 </file>
 
 <file path=word/styles.xml><?xml version="1.0" encoding="utf-8"?>
-<w:styles xmlns:mc="http://schemas.openxmlformats.org/markup-compatibility/2006" xmlns:r="http://schemas.openxmlformats.org/officeDocument/2006/relationships" xmlns:w="http://schemas.openxmlformats.org/wordprocessingml/2006/main" xmlns:w14="http://schemas.microsoft.com/office/word/2010/wordml" xmlns:w15="http://schemas.microsoft.com/office/word/2012/wordml" xmlns:w16cex="http://schemas.microsoft.com/office/word/2018/wordml/cex" xmlns:w16cid="http://schemas.microsoft.com/office/word/2016/wordml/cid" xmlns:w16="http://schemas.microsoft.com/office/word/2018/wordml" xmlns:w16du="http://schemas.microsoft.com/office/word/2023/wordml/word16du" xmlns:w16sdtdh="http://schemas.microsoft.com/office/word/2020/wordml/sdtdatahash" xmlns:w16se="http://schemas.microsoft.com/office/word/2015/wordml/symex" mc:Ignorable="w14 w15 w16se w16cid w16 w16cex w16sdtdh w16du">
+<w:styles xmlns:mc="http://schemas.openxmlformats.org/markup-compatibility/2006" xmlns:r="http://schemas.openxmlformats.org/officeDocument/2006/relationships" xmlns:w="http://schemas.openxmlformats.org/wordprocessingml/2006/main" xmlns:w14="http://schemas.microsoft.com/office/word/2010/wordml" xmlns:w15="http://schemas.microsoft.com/office/word/2012/wordml" xmlns:w16cex="http://schemas.microsoft.com/office/word/2018/wordml/cex" xmlns:w16cid="http://schemas.microsoft.com/office/word/2016/wordml/cid" xmlns:w16="http://schemas.microsoft.com/office/word/2018/wordml" xmlns:w16du="http://schemas.microsoft.com/office/word/2023/wordml/word16du" xmlns:w16sdtdh="http://schemas.microsoft.com/office/word/2020/wordml/sdtdatahash" xmlns:w16sdtfl="http://schemas.microsoft.com/office/word/2024/wordml/sdtformatlock" xmlns:w16se="http://schemas.microsoft.com/office/word/2015/wordml/symex" mc:Ignorable="w14 w15 w16se w16cid w16 w16cex w16sdtdh w16sdtfl w16du">
   <w:docDefaults>
     <w:rPrDefault>
       <w:rPr>
@@ -5777,6 +6241,7 @@
   <w:style w:type="character" w:default="1" w:styleId="DefaultParagraphFont">
     <w:name w:val="Default Paragraph Font"/>
     <w:uiPriority w:val="1"/>
+    <w:semiHidden/>
     <w:unhideWhenUsed/>
   </w:style>
   <w:style w:type="table" w:default="1" w:styleId="TableNormal">
@@ -6139,6 +6604,21 @@
       <w:u w:val="single"/>
     </w:rPr>
   </w:style>
+  <w:style w:type="character" w:customStyle="1" w:styleId="hljs-number">
+    <w:name w:val="hljs-number"/>
+    <w:basedOn w:val="DefaultParagraphFont"/>
+    <w:rsid w:val="003B3AC9"/>
+  </w:style>
+  <w:style w:type="character" w:customStyle="1" w:styleId="hljs-property">
+    <w:name w:val="hljs-property"/>
+    <w:basedOn w:val="DefaultParagraphFont"/>
+    <w:rsid w:val="003B3AC9"/>
+  </w:style>
+  <w:style w:type="character" w:customStyle="1" w:styleId="hljs-builtin">
+    <w:name w:val="hljs-built_in"/>
+    <w:basedOn w:val="DefaultParagraphFont"/>
+    <w:rsid w:val="00D219E2"/>
+  </w:style>
 </w:styles>
 </file>
 
